--- a/Word/PRD/Word/PRD chức năng Quản Lý Hóa Đơn.docx
+++ b/Word/PRD/Word/PRD chức năng Quản Lý Hóa Đơn.docx
@@ -306,6 +306,14 @@
           <w:sz w:val="26"/>
           <w:szCs w:val="26"/>
         </w:rPr>
+        <w:t xml:space="preserve"> xóa,</w:t>
+      </w:r>
+      <w:r>
+        <w:rPr>
+          <w:rFonts w:ascii="Times New Roman" w:hAnsi="Times New Roman" w:cs="Times New Roman"/>
+          <w:sz w:val="26"/>
+          <w:szCs w:val="26"/>
+        </w:rPr>
         <w:t xml:space="preserve"> in</w:t>
       </w:r>
       <w:r>
@@ -330,7 +338,27 @@
           <w:sz w:val="26"/>
           <w:szCs w:val="26"/>
         </w:rPr>
-        <w:t xml:space="preserve"> trong cửa hàng + Nếu đăng nhập thất bại, hệ thống sẽ hiển thị thông báo cụ thể ra màn hình đăng nhập.</w:t>
+        <w:t xml:space="preserve"> trong cửa hàng </w:t>
+      </w:r>
+    </w:p>
+    <w:p>
+      <w:pPr>
+        <w:pStyle w:val="ListParagraph"/>
+        <w:spacing w:line="360" w:lineRule="auto"/>
+        <w:jc w:val="both"/>
+        <w:rPr>
+          <w:rFonts w:ascii="Times New Roman" w:hAnsi="Times New Roman" w:cs="Times New Roman"/>
+          <w:sz w:val="26"/>
+          <w:szCs w:val="26"/>
+        </w:rPr>
+      </w:pPr>
+      <w:r>
+        <w:rPr>
+          <w:rFonts w:ascii="Times New Roman" w:hAnsi="Times New Roman" w:cs="Times New Roman"/>
+          <w:sz w:val="26"/>
+          <w:szCs w:val="26"/>
+        </w:rPr>
+        <w:t>+ Nếu đăng nhập thất bại, hệ thống sẽ hiển thị thông báo cụ thể ra màn hình đăng nhập.</w:t>
       </w:r>
     </w:p>
     <w:p>
@@ -363,54 +391,44 @@
     </w:p>
     <w:p>
       <w:pPr>
-        <w:pStyle w:val="ListParagraph"/>
-        <w:numPr>
-          <w:ilvl w:val="1"/>
-          <w:numId w:val="1"/>
-        </w:numPr>
         <w:spacing w:line="360" w:lineRule="auto"/>
-        <w:jc w:val="both"/>
-        <w:rPr>
-          <w:rFonts w:ascii="Times New Roman" w:hAnsi="Times New Roman" w:cs="Times New Roman"/>
-          <w:b/>
-          <w:bCs/>
-          <w:sz w:val="26"/>
-          <w:szCs w:val="26"/>
-        </w:rPr>
-      </w:pPr>
-      <w:r>
-        <w:rPr>
-          <w:rFonts w:ascii="Times New Roman" w:hAnsi="Times New Roman" w:cs="Times New Roman"/>
-          <w:b/>
-          <w:bCs/>
-          <w:sz w:val="26"/>
-          <w:szCs w:val="26"/>
-        </w:rPr>
-        <w:t>Workflow</w:t>
+        <w:ind w:left="360"/>
+        <w:rPr>
+          <w:rFonts w:ascii="Times New Roman" w:hAnsi="Times New Roman" w:cs="Times New Roman"/>
+          <w:sz w:val="26"/>
+          <w:szCs w:val="26"/>
+        </w:rPr>
+      </w:pPr>
+      <w:r>
+        <w:rPr>
+          <w:sz w:val="26"/>
+          <w:szCs w:val="26"/>
+        </w:rPr>
+        <w:t xml:space="preserve">       </w:t>
+      </w:r>
+      <w:r>
+        <w:rPr>
+          <w:rFonts w:ascii="Times New Roman" w:hAnsi="Times New Roman" w:cs="Times New Roman"/>
+          <w:sz w:val="26"/>
+          <w:szCs w:val="26"/>
+          <w:lang w:val="vi-VN"/>
+        </w:rPr>
+        <w:t xml:space="preserve">3.1. Workflow </w:t>
+      </w:r>
+      <w:r>
+        <w:rPr>
+          <w:rFonts w:ascii="Times New Roman" w:hAnsi="Times New Roman" w:cs="Times New Roman"/>
+          <w:sz w:val="26"/>
+          <w:szCs w:val="26"/>
+        </w:rPr>
+        <w:t>thêm hóa đơn</w:t>
       </w:r>
     </w:p>
     <w:p>
       <w:pPr>
         <w:spacing w:line="360" w:lineRule="auto"/>
-        <w:ind w:left="720"/>
-        <w:jc w:val="both"/>
-        <w:rPr>
-          <w:rFonts w:ascii="Times New Roman" w:hAnsi="Times New Roman" w:cs="Times New Roman"/>
-          <w:b/>
-          <w:bCs/>
-          <w:sz w:val="26"/>
-          <w:szCs w:val="26"/>
-        </w:rPr>
-      </w:pPr>
-    </w:p>
-    <w:p>
-      <w:pPr>
-        <w:pStyle w:val="ListParagraph"/>
-        <w:spacing w:line="360" w:lineRule="auto"/>
-        <w:ind w:left="1464"/>
-        <w:jc w:val="both"/>
-        <w:rPr>
-          <w:rFonts w:ascii="Times New Roman" w:hAnsi="Times New Roman" w:cs="Times New Roman"/>
+        <w:ind w:left="360"/>
+        <w:rPr>
           <w:sz w:val="26"/>
           <w:szCs w:val="26"/>
         </w:rPr>
@@ -418,12 +436,14 @@
       <w:r>
         <w:rPr>
           <w:noProof/>
+          <w:sz w:val="26"/>
+          <w:szCs w:val="26"/>
         </w:rPr>
         <w:lastRenderedPageBreak/>
         <w:drawing>
-          <wp:inline distT="0" distB="0" distL="0" distR="0" wp14:anchorId="25534B07" wp14:editId="41F7D0B4">
-            <wp:extent cx="5292023" cy="5511393"/>
-            <wp:effectExtent l="0" t="0" r="4445" b="0"/>
+          <wp:inline distT="0" distB="0" distL="0" distR="0" wp14:anchorId="592DFBE8" wp14:editId="00F166C8">
+            <wp:extent cx="4659630" cy="8229600"/>
+            <wp:effectExtent l="0" t="0" r="7620" b="0"/>
             <wp:docPr id="1" name="Picture 1"/>
             <wp:cNvGraphicFramePr>
               <a:graphicFrameLocks xmlns:a="http://schemas.openxmlformats.org/drawingml/2006/main" noChangeAspect="1"/>
@@ -432,11 +452,17 @@
               <a:graphicData uri="http://schemas.openxmlformats.org/drawingml/2006/picture">
                 <pic:pic xmlns:pic="http://schemas.openxmlformats.org/drawingml/2006/picture">
                   <pic:nvPicPr>
-                    <pic:cNvPr id="1" name=""/>
+                    <pic:cNvPr id="1" name="Picture 1"/>
                     <pic:cNvPicPr/>
                   </pic:nvPicPr>
                   <pic:blipFill>
-                    <a:blip r:embed="rId5"/>
+                    <a:blip r:embed="rId5">
+                      <a:extLst>
+                        <a:ext uri="{28A0092B-C50C-407E-A947-70E740481C1C}">
+                          <a14:useLocalDpi xmlns:a14="http://schemas.microsoft.com/office/drawing/2010/main" val="0"/>
+                        </a:ext>
+                      </a:extLst>
+                    </a:blip>
                     <a:stretch>
                       <a:fillRect/>
                     </a:stretch>
@@ -444,7 +470,7 @@
                   <pic:spPr>
                     <a:xfrm>
                       <a:off x="0" y="0"/>
-                      <a:ext cx="5306197" cy="5526154"/>
+                      <a:ext cx="4659630" cy="8229600"/>
                     </a:xfrm>
                     <a:prstGeom prst="rect">
                       <a:avLst/>
@@ -459,295 +485,64 @@
     </w:p>
     <w:p>
       <w:pPr>
-        <w:pStyle w:val="ListParagraph"/>
-        <w:spacing w:line="360" w:lineRule="auto"/>
-        <w:ind w:left="1464"/>
-        <w:jc w:val="both"/>
-        <w:rPr>
-          <w:rFonts w:ascii="Times New Roman" w:hAnsi="Times New Roman" w:cs="Times New Roman"/>
-          <w:sz w:val="26"/>
-          <w:szCs w:val="26"/>
-        </w:rPr>
-      </w:pPr>
-    </w:p>
-    <w:p>
-      <w:pPr>
-        <w:spacing w:line="360" w:lineRule="auto"/>
-        <w:jc w:val="both"/>
-        <w:rPr>
-          <w:rFonts w:ascii="Times New Roman" w:hAnsi="Times New Roman" w:cs="Times New Roman"/>
-          <w:sz w:val="28"/>
-          <w:szCs w:val="28"/>
-          <w:lang w:val="vi-VN"/>
-        </w:rPr>
-      </w:pPr>
-      <w:r>
-        <w:rPr>
-          <w:rFonts w:ascii="Times New Roman" w:hAnsi="Times New Roman" w:cs="Times New Roman"/>
-          <w:sz w:val="28"/>
-          <w:szCs w:val="28"/>
-          <w:lang w:val="vi-VN"/>
-        </w:rPr>
-        <w:t>3.2. Mô tả workflow</w:t>
-      </w:r>
-    </w:p>
-    <w:p>
-      <w:pPr>
         <w:spacing w:line="360" w:lineRule="auto"/>
         <w:ind w:firstLine="720"/>
+        <w:rPr>
+          <w:sz w:val="26"/>
+          <w:szCs w:val="26"/>
+          <w:lang w:val="vi-VN"/>
+        </w:rPr>
+      </w:pPr>
+      <w:r>
+        <w:rPr>
+          <w:sz w:val="26"/>
+          <w:szCs w:val="26"/>
+          <w:lang w:val="vi-VN"/>
+        </w:rPr>
+        <w:lastRenderedPageBreak/>
+        <w:t>Mô tả workflow:</w:t>
+      </w:r>
+    </w:p>
+    <w:p>
+      <w:pPr>
+        <w:spacing w:after="0" w:line="360" w:lineRule="auto"/>
+        <w:ind w:left="720" w:firstLine="720"/>
         <w:contextualSpacing/>
         <w:jc w:val="both"/>
         <w:rPr>
-          <w:rFonts w:ascii="Times New Roman" w:eastAsia="Calibri" w:hAnsi="Times New Roman" w:cs="Times New Roman"/>
-          <w:sz w:val="28"/>
-          <w:szCs w:val="28"/>
-        </w:rPr>
-      </w:pPr>
-      <w:r>
-        <w:rPr>
-          <w:rFonts w:ascii="Times New Roman" w:eastAsia="Calibri" w:hAnsi="Times New Roman" w:cs="Times New Roman"/>
-          <w:sz w:val="28"/>
-          <w:szCs w:val="28"/>
+          <w:rFonts w:eastAsia="Calibri" w:cs="Times New Roman"/>
+          <w:sz w:val="26"/>
+          <w:szCs w:val="26"/>
+        </w:rPr>
+      </w:pPr>
+      <w:r>
+        <w:rPr>
+          <w:rFonts w:eastAsia="Calibri" w:cs="Times New Roman"/>
+          <w:sz w:val="26"/>
+          <w:szCs w:val="26"/>
         </w:rPr>
         <w:t>Bước 1: Bắt đầu.</w:t>
       </w:r>
     </w:p>
     <w:p>
       <w:pPr>
-        <w:spacing w:line="360" w:lineRule="auto"/>
-        <w:ind w:firstLine="720"/>
+        <w:spacing w:after="0" w:line="360" w:lineRule="auto"/>
+        <w:ind w:left="720" w:firstLine="720"/>
         <w:contextualSpacing/>
         <w:jc w:val="both"/>
         <w:rPr>
-          <w:rFonts w:ascii="Times New Roman" w:eastAsia="Calibri" w:hAnsi="Times New Roman" w:cs="Times New Roman"/>
-          <w:sz w:val="28"/>
-          <w:szCs w:val="28"/>
-        </w:rPr>
-      </w:pPr>
-      <w:r>
-        <w:rPr>
-          <w:rFonts w:ascii="Times New Roman" w:eastAsia="Calibri" w:hAnsi="Times New Roman" w:cs="Times New Roman"/>
-          <w:sz w:val="28"/>
-          <w:szCs w:val="28"/>
-        </w:rPr>
-        <w:t xml:space="preserve">Bước 2: Nhân viên quản lý nhập username và password từ bàn phím. </w:t>
-      </w:r>
-    </w:p>
-    <w:p>
-      <w:pPr>
-        <w:spacing w:after="0" w:line="360" w:lineRule="auto"/>
-        <w:ind w:left="720"/>
-        <w:contextualSpacing/>
-        <w:jc w:val="both"/>
-        <w:rPr>
-          <w:rFonts w:ascii="Times New Roman" w:eastAsia="Calibri" w:hAnsi="Times New Roman" w:cs="Times New Roman"/>
-          <w:sz w:val="28"/>
-          <w:szCs w:val="28"/>
-        </w:rPr>
-      </w:pPr>
-      <w:r>
-        <w:rPr>
-          <w:rFonts w:ascii="Times New Roman" w:eastAsia="Calibri" w:hAnsi="Times New Roman" w:cs="Times New Roman"/>
-          <w:sz w:val="28"/>
-          <w:szCs w:val="28"/>
-        </w:rPr>
-        <w:t>Bước 3: Kiểm tra tính hợp lệ của tài khoản đăng nhập. Một tài khoản là hợp lệ khi nó hội tụ đủ các điều kiện sau:</w:t>
-      </w:r>
-    </w:p>
-    <w:p>
-      <w:pPr>
-        <w:pStyle w:val="ListParagraph"/>
-        <w:numPr>
-          <w:ilvl w:val="1"/>
-          <w:numId w:val="3"/>
-        </w:numPr>
-        <w:spacing w:line="360" w:lineRule="auto"/>
-        <w:jc w:val="both"/>
-        <w:rPr>
-          <w:rFonts w:ascii="Times New Roman" w:eastAsia="Calibri" w:hAnsi="Times New Roman" w:cs="Times New Roman"/>
-          <w:sz w:val="28"/>
-          <w:szCs w:val="28"/>
-        </w:rPr>
-      </w:pPr>
-      <w:r>
-        <w:rPr>
-          <w:rFonts w:ascii="Times New Roman" w:eastAsia="Calibri" w:hAnsi="Times New Roman" w:cs="Times New Roman"/>
-          <w:sz w:val="28"/>
-          <w:szCs w:val="28"/>
-        </w:rPr>
-        <w:t>Username và password không được để trống.</w:t>
-      </w:r>
-    </w:p>
-    <w:p>
-      <w:pPr>
-        <w:pStyle w:val="ListParagraph"/>
-        <w:numPr>
-          <w:ilvl w:val="1"/>
-          <w:numId w:val="3"/>
-        </w:numPr>
-        <w:spacing w:line="360" w:lineRule="auto"/>
-        <w:jc w:val="both"/>
-        <w:rPr>
-          <w:rFonts w:ascii="Times New Roman" w:eastAsia="Calibri" w:hAnsi="Times New Roman" w:cs="Times New Roman"/>
-          <w:sz w:val="28"/>
-          <w:szCs w:val="28"/>
-        </w:rPr>
-      </w:pPr>
-      <w:r>
-        <w:rPr>
-          <w:rFonts w:ascii="Times New Roman" w:eastAsia="Calibri" w:hAnsi="Times New Roman" w:cs="Times New Roman"/>
-          <w:sz w:val="28"/>
-          <w:szCs w:val="28"/>
-        </w:rPr>
-        <w:t>Username có độ dài từ 6 đến 20 kí tự và không được chứa khoảng trắng.</w:t>
-      </w:r>
-    </w:p>
-    <w:p>
-      <w:pPr>
-        <w:pStyle w:val="ListParagraph"/>
-        <w:numPr>
-          <w:ilvl w:val="1"/>
-          <w:numId w:val="3"/>
-        </w:numPr>
-        <w:spacing w:line="360" w:lineRule="auto"/>
-        <w:jc w:val="both"/>
-        <w:rPr>
-          <w:rFonts w:ascii="Times New Roman" w:eastAsia="Calibri" w:hAnsi="Times New Roman" w:cs="Times New Roman"/>
-          <w:sz w:val="28"/>
-          <w:szCs w:val="28"/>
-        </w:rPr>
-      </w:pPr>
-      <w:r>
-        <w:rPr>
-          <w:rFonts w:ascii="Times New Roman" w:eastAsia="Calibri" w:hAnsi="Times New Roman" w:cs="Times New Roman"/>
-          <w:sz w:val="28"/>
-          <w:szCs w:val="28"/>
-        </w:rPr>
-        <w:lastRenderedPageBreak/>
-        <w:t>Password có độ dài từ 7 đến 20 kí tự và không được chứa khoảng trắng.</w:t>
-      </w:r>
-    </w:p>
-    <w:p>
-      <w:pPr>
-        <w:pStyle w:val="ListParagraph"/>
-        <w:numPr>
-          <w:ilvl w:val="1"/>
-          <w:numId w:val="3"/>
-        </w:numPr>
-        <w:spacing w:line="360" w:lineRule="auto"/>
-        <w:jc w:val="both"/>
-        <w:rPr>
-          <w:rFonts w:ascii="Times New Roman" w:eastAsia="Calibri" w:hAnsi="Times New Roman" w:cs="Times New Roman"/>
-          <w:sz w:val="28"/>
-          <w:szCs w:val="28"/>
-        </w:rPr>
-      </w:pPr>
-      <w:r>
-        <w:rPr>
-          <w:rFonts w:ascii="Times New Roman" w:eastAsia="Calibri" w:hAnsi="Times New Roman" w:cs="Times New Roman"/>
-          <w:sz w:val="28"/>
-          <w:szCs w:val="28"/>
-        </w:rPr>
-        <w:t>Tài khoản đăng nhập tồn tại trong hệ thống.</w:t>
-      </w:r>
-    </w:p>
-    <w:p>
-      <w:pPr>
-        <w:spacing w:line="360" w:lineRule="auto"/>
-        <w:ind w:firstLine="720"/>
-        <w:jc w:val="both"/>
-        <w:rPr>
-          <w:rFonts w:ascii="Times New Roman" w:eastAsia="Calibri" w:hAnsi="Times New Roman" w:cs="Times New Roman"/>
-          <w:sz w:val="28"/>
-          <w:szCs w:val="28"/>
-        </w:rPr>
-      </w:pPr>
-      <w:r>
-        <w:rPr>
-          <w:rFonts w:ascii="Times New Roman" w:eastAsia="Calibri" w:hAnsi="Times New Roman" w:cs="Times New Roman"/>
-          <w:sz w:val="28"/>
-          <w:szCs w:val="28"/>
-        </w:rPr>
-        <w:t>Bước 4: Nếu tài khoản hợp lệ thì bỏ qua bước 5.</w:t>
-      </w:r>
-    </w:p>
-    <w:p>
-      <w:pPr>
-        <w:spacing w:line="360" w:lineRule="auto"/>
-        <w:ind w:firstLine="720"/>
-        <w:contextualSpacing/>
-        <w:jc w:val="both"/>
-        <w:rPr>
-          <w:rFonts w:ascii="Times New Roman" w:eastAsia="Calibri" w:hAnsi="Times New Roman" w:cs="Times New Roman"/>
-          <w:sz w:val="28"/>
-          <w:szCs w:val="28"/>
-        </w:rPr>
-      </w:pPr>
-      <w:r>
-        <w:rPr>
-          <w:rFonts w:ascii="Times New Roman" w:eastAsia="Calibri" w:hAnsi="Times New Roman" w:cs="Times New Roman"/>
-          <w:sz w:val="28"/>
-          <w:szCs w:val="28"/>
-        </w:rPr>
-        <w:t>Bước 5: Thông báo lỗi và quay về bước 2.</w:t>
-      </w:r>
-    </w:p>
-    <w:p>
-      <w:pPr>
-        <w:spacing w:line="360" w:lineRule="auto"/>
-        <w:ind w:firstLine="720"/>
-        <w:contextualSpacing/>
-        <w:jc w:val="both"/>
-        <w:rPr>
-          <w:rFonts w:ascii="Times New Roman" w:eastAsia="Calibri" w:hAnsi="Times New Roman" w:cs="Times New Roman"/>
-          <w:sz w:val="28"/>
-          <w:szCs w:val="28"/>
-        </w:rPr>
-      </w:pPr>
-      <w:r>
-        <w:rPr>
-          <w:rFonts w:ascii="Times New Roman" w:eastAsia="Calibri" w:hAnsi="Times New Roman" w:cs="Times New Roman"/>
-          <w:sz w:val="28"/>
-          <w:szCs w:val="28"/>
-        </w:rPr>
-        <w:t>Bước 6: Chọn chức năng quản lý tài khoản.</w:t>
-      </w:r>
-    </w:p>
-    <w:p>
-      <w:pPr>
-        <w:spacing w:line="360" w:lineRule="auto"/>
-        <w:ind w:firstLine="720"/>
-        <w:contextualSpacing/>
-        <w:jc w:val="both"/>
-        <w:rPr>
-          <w:rFonts w:ascii="Times New Roman" w:eastAsia="Calibri" w:hAnsi="Times New Roman" w:cs="Times New Roman"/>
-          <w:sz w:val="28"/>
-          <w:szCs w:val="28"/>
-        </w:rPr>
-      </w:pPr>
-      <w:r>
-        <w:rPr>
-          <w:rFonts w:ascii="Times New Roman" w:eastAsia="Calibri" w:hAnsi="Times New Roman" w:cs="Times New Roman"/>
-          <w:sz w:val="28"/>
-          <w:szCs w:val="28"/>
-        </w:rPr>
-        <w:t xml:space="preserve">Bước 7: Thực hiện chức năng thêm, </w:t>
-      </w:r>
-      <w:r>
-        <w:rPr>
-          <w:rFonts w:ascii="Times New Roman" w:eastAsia="Calibri" w:hAnsi="Times New Roman" w:cs="Times New Roman"/>
-          <w:sz w:val="28"/>
-          <w:szCs w:val="28"/>
-        </w:rPr>
-        <w:t>in</w:t>
-      </w:r>
-      <w:r>
-        <w:rPr>
-          <w:rFonts w:ascii="Times New Roman" w:eastAsia="Calibri" w:hAnsi="Times New Roman" w:cs="Times New Roman"/>
-          <w:sz w:val="28"/>
-          <w:szCs w:val="28"/>
-        </w:rPr>
-        <w:t>, tìm kiếm hoặc chỉ xem.</w:t>
+          <w:rFonts w:eastAsia="Calibri" w:cs="Times New Roman"/>
+          <w:sz w:val="26"/>
+          <w:szCs w:val="26"/>
+        </w:rPr>
+      </w:pPr>
+      <w:r>
+        <w:rPr>
+          <w:rFonts w:eastAsia="Calibri" w:cs="Times New Roman"/>
+          <w:sz w:val="26"/>
+          <w:szCs w:val="26"/>
+        </w:rPr>
+        <w:t xml:space="preserve">Bước 2: Người dùng nhập thông tin hóa đơn mới từ bàn phím. </w:t>
       </w:r>
     </w:p>
     <w:p>
@@ -757,115 +552,18 @@
         <w:contextualSpacing/>
         <w:jc w:val="both"/>
         <w:rPr>
-          <w:rFonts w:ascii="Times New Roman" w:eastAsia="Calibri" w:hAnsi="Times New Roman" w:cs="Times New Roman"/>
-          <w:sz w:val="28"/>
-          <w:szCs w:val="28"/>
-        </w:rPr>
-      </w:pPr>
-      <w:r>
-        <w:rPr>
-          <w:rFonts w:ascii="Times New Roman" w:eastAsia="Calibri" w:hAnsi="Times New Roman" w:cs="Times New Roman"/>
-          <w:sz w:val="28"/>
-          <w:szCs w:val="28"/>
-        </w:rPr>
-        <w:t>Bước 7.1: Khi thêm hay sửa thì kiểm tra tính hợp lệ thông tin. Thông tin hợp lệ khi đáp ứng đủ các điều kiện sau:</w:t>
-      </w:r>
-    </w:p>
-    <w:p>
-      <w:pPr>
-        <w:pStyle w:val="ListParagraph"/>
-        <w:numPr>
-          <w:ilvl w:val="0"/>
-          <w:numId w:val="4"/>
-        </w:numPr>
-        <w:spacing w:line="360" w:lineRule="auto"/>
-        <w:jc w:val="both"/>
-        <w:rPr>
-          <w:rFonts w:ascii="Times New Roman" w:eastAsia="Calibri" w:hAnsi="Times New Roman" w:cs="Times New Roman"/>
-          <w:sz w:val="28"/>
-          <w:szCs w:val="28"/>
-        </w:rPr>
-      </w:pPr>
-      <w:r>
-        <w:rPr>
-          <w:rFonts w:ascii="Times New Roman" w:eastAsia="Calibri" w:hAnsi="Times New Roman" w:cs="Times New Roman"/>
-          <w:sz w:val="28"/>
-          <w:szCs w:val="28"/>
-        </w:rPr>
-        <w:t>Họ và tên không được để trống.</w:t>
-      </w:r>
-    </w:p>
-    <w:p>
-      <w:pPr>
-        <w:pStyle w:val="ListParagraph"/>
-        <w:numPr>
-          <w:ilvl w:val="0"/>
-          <w:numId w:val="4"/>
-        </w:numPr>
-        <w:spacing w:line="360" w:lineRule="auto"/>
-        <w:jc w:val="both"/>
-        <w:rPr>
-          <w:rFonts w:ascii="Times New Roman" w:eastAsia="Calibri" w:hAnsi="Times New Roman" w:cs="Times New Roman"/>
-          <w:sz w:val="28"/>
-          <w:szCs w:val="28"/>
-        </w:rPr>
-      </w:pPr>
-      <w:r>
-        <w:rPr>
-          <w:rFonts w:ascii="Times New Roman" w:eastAsia="Calibri" w:hAnsi="Times New Roman" w:cs="Times New Roman"/>
-          <w:sz w:val="28"/>
-          <w:szCs w:val="28"/>
-        </w:rPr>
-        <w:t>khách hàng phải lớn hơn hoặc bằng 16 tuổi.</w:t>
-      </w:r>
-    </w:p>
-    <w:p>
-      <w:pPr>
-        <w:spacing w:line="360" w:lineRule="auto"/>
-        <w:jc w:val="both"/>
-        <w:rPr>
-          <w:rFonts w:ascii="Times New Roman" w:eastAsia="Calibri" w:hAnsi="Times New Roman" w:cs="Times New Roman"/>
-          <w:sz w:val="28"/>
-          <w:szCs w:val="28"/>
-        </w:rPr>
-      </w:pPr>
-      <w:r>
-        <w:rPr>
-          <w:rFonts w:ascii="Times New Roman" w:eastAsia="Calibri" w:hAnsi="Times New Roman" w:cs="Times New Roman"/>
-          <w:sz w:val="28"/>
-          <w:szCs w:val="28"/>
-        </w:rPr>
-        <w:tab/>
-      </w:r>
-      <w:r>
-        <w:rPr>
-          <w:rFonts w:ascii="Times New Roman" w:eastAsia="Calibri" w:hAnsi="Times New Roman" w:cs="Times New Roman"/>
-          <w:sz w:val="28"/>
-          <w:szCs w:val="28"/>
-        </w:rPr>
-        <w:tab/>
-        <w:t>Khi tìm kiếm thì bỏ qua bước 7.2, 7.3.</w:t>
-      </w:r>
-    </w:p>
-    <w:p>
-      <w:pPr>
-        <w:spacing w:after="0" w:line="360" w:lineRule="auto"/>
-        <w:ind w:left="1440"/>
-        <w:contextualSpacing/>
-        <w:jc w:val="both"/>
-        <w:rPr>
-          <w:rFonts w:ascii="Times New Roman" w:eastAsia="Calibri" w:hAnsi="Times New Roman" w:cs="Times New Roman"/>
-          <w:sz w:val="28"/>
-          <w:szCs w:val="28"/>
-        </w:rPr>
-      </w:pPr>
-      <w:r>
-        <w:rPr>
-          <w:rFonts w:ascii="Times New Roman" w:eastAsia="Calibri" w:hAnsi="Times New Roman" w:cs="Times New Roman"/>
-          <w:sz w:val="28"/>
-          <w:szCs w:val="28"/>
-        </w:rPr>
-        <w:t>Bước 7.2: Nếu thông tin hợp lệ thì thông báo kết quả thực thi và bỏ qua bước 7.3.</w:t>
+          <w:rFonts w:eastAsia="Calibri" w:cs="Times New Roman"/>
+          <w:sz w:val="26"/>
+          <w:szCs w:val="26"/>
+        </w:rPr>
+      </w:pPr>
+      <w:r>
+        <w:rPr>
+          <w:rFonts w:eastAsia="Calibri" w:cs="Times New Roman"/>
+          <w:sz w:val="26"/>
+          <w:szCs w:val="26"/>
+        </w:rPr>
+        <w:t xml:space="preserve">Bước 3: Kiểm tra tính hợp lệ của thông tin vừa nhập. </w:t>
       </w:r>
     </w:p>
     <w:p>
@@ -875,18 +573,35 @@
         <w:contextualSpacing/>
         <w:jc w:val="both"/>
         <w:rPr>
-          <w:rFonts w:ascii="Times New Roman" w:eastAsia="Calibri" w:hAnsi="Times New Roman" w:cs="Times New Roman"/>
-          <w:sz w:val="28"/>
-          <w:szCs w:val="28"/>
-        </w:rPr>
-      </w:pPr>
-      <w:r>
-        <w:rPr>
-          <w:rFonts w:ascii="Times New Roman" w:eastAsia="Calibri" w:hAnsi="Times New Roman" w:cs="Times New Roman"/>
-          <w:sz w:val="28"/>
-          <w:szCs w:val="28"/>
-        </w:rPr>
-        <w:t>Bước 7.3: Thông báo lỗi và quay về bước 7.</w:t>
+          <w:rFonts w:eastAsia="Calibri" w:cs="Times New Roman"/>
+          <w:sz w:val="26"/>
+          <w:szCs w:val="26"/>
+        </w:rPr>
+      </w:pPr>
+      <w:r>
+        <w:rPr>
+          <w:rFonts w:eastAsia="Calibri" w:cs="Times New Roman"/>
+          <w:sz w:val="26"/>
+          <w:szCs w:val="26"/>
+        </w:rPr>
+        <w:t xml:space="preserve">Bước 4: Nếu thông tin </w:t>
+      </w:r>
+      <w:r>
+        <w:rPr>
+          <w:rFonts w:eastAsia="Calibri" w:cs="Times New Roman"/>
+          <w:sz w:val="26"/>
+          <w:szCs w:val="26"/>
+          <w:lang w:val="vi-VN"/>
+        </w:rPr>
+        <w:t>hóa đơn</w:t>
+      </w:r>
+      <w:r>
+        <w:rPr>
+          <w:rFonts w:eastAsia="Calibri" w:cs="Times New Roman"/>
+          <w:sz w:val="26"/>
+          <w:szCs w:val="26"/>
+        </w:rPr>
+        <w:t xml:space="preserve"> mới hợp lệ thì bỏ qua bước 5.</w:t>
       </w:r>
     </w:p>
     <w:p>
@@ -896,121 +611,201 @@
         <w:contextualSpacing/>
         <w:jc w:val="both"/>
         <w:rPr>
-          <w:rFonts w:ascii="Times New Roman" w:eastAsia="Calibri" w:hAnsi="Times New Roman" w:cs="Times New Roman"/>
-          <w:sz w:val="28"/>
-          <w:szCs w:val="28"/>
-        </w:rPr>
-      </w:pPr>
-      <w:r>
-        <w:rPr>
-          <w:rFonts w:ascii="Times New Roman" w:eastAsia="Calibri" w:hAnsi="Times New Roman" w:cs="Times New Roman"/>
-          <w:sz w:val="28"/>
-          <w:szCs w:val="28"/>
-        </w:rPr>
-        <w:t>Bước 7.4: Thông báo kết quả thực thi.</w:t>
-      </w:r>
-    </w:p>
-    <w:p>
-      <w:pPr>
-        <w:pStyle w:val="ListParagraph"/>
-        <w:numPr>
-          <w:ilvl w:val="1"/>
-          <w:numId w:val="1"/>
-        </w:numPr>
-        <w:spacing w:line="360" w:lineRule="auto"/>
-        <w:jc w:val="both"/>
-        <w:rPr>
-          <w:rFonts w:ascii="Times New Roman" w:hAnsi="Times New Roman" w:cs="Times New Roman"/>
-          <w:sz w:val="28"/>
-          <w:szCs w:val="28"/>
-        </w:rPr>
-      </w:pPr>
-      <w:r>
-        <w:rPr>
-          <w:rFonts w:ascii="Times New Roman" w:eastAsia="Calibri" w:hAnsi="Times New Roman" w:cs="Times New Roman"/>
-          <w:sz w:val="28"/>
-          <w:szCs w:val="28"/>
-        </w:rPr>
-        <w:t>Bước 8: Kết thúc</w:t>
-      </w:r>
-    </w:p>
-    <w:p>
-      <w:pPr>
-        <w:pStyle w:val="ListParagraph"/>
-        <w:numPr>
-          <w:ilvl w:val="0"/>
-          <w:numId w:val="1"/>
-        </w:numPr>
-        <w:spacing w:line="360" w:lineRule="auto"/>
-        <w:jc w:val="both"/>
-        <w:rPr>
-          <w:rFonts w:ascii="Times New Roman" w:hAnsi="Times New Roman" w:cs="Times New Roman"/>
-          <w:b/>
-          <w:bCs/>
-          <w:sz w:val="28"/>
-          <w:szCs w:val="28"/>
-        </w:rPr>
-      </w:pPr>
-      <w:r>
-        <w:rPr>
-          <w:rFonts w:ascii="Times New Roman" w:hAnsi="Times New Roman" w:cs="Times New Roman"/>
-          <w:b/>
-          <w:bCs/>
-          <w:sz w:val="28"/>
-          <w:szCs w:val="28"/>
-        </w:rPr>
-        <w:t>Giao diện quản lý hóa đơn</w:t>
-      </w:r>
-    </w:p>
-    <w:p>
-      <w:pPr>
-        <w:rPr>
-          <w:rFonts w:ascii="Times New Roman" w:hAnsi="Times New Roman" w:cs="Times New Roman"/>
-          <w:b/>
-          <w:bCs/>
-          <w:sz w:val="28"/>
-          <w:szCs w:val="28"/>
-        </w:rPr>
-      </w:pPr>
-      <w:r>
-        <w:rPr>
-          <w:rFonts w:ascii="Times New Roman" w:hAnsi="Times New Roman" w:cs="Times New Roman"/>
-          <w:b/>
-          <w:bCs/>
-          <w:sz w:val="28"/>
-          <w:szCs w:val="28"/>
-        </w:rPr>
-        <w:br w:type="page"/>
-      </w:r>
-    </w:p>
-    <w:p>
-      <w:pPr>
-        <w:pStyle w:val="ListParagraph"/>
-        <w:spacing w:line="360" w:lineRule="auto"/>
-        <w:jc w:val="both"/>
-        <w:rPr>
-          <w:rFonts w:ascii="Times New Roman" w:hAnsi="Times New Roman" w:cs="Times New Roman"/>
-          <w:b/>
-          <w:bCs/>
-          <w:sz w:val="28"/>
-          <w:szCs w:val="28"/>
-        </w:rPr>
-      </w:pPr>
-      <w:r>
-        <w:rPr>
-          <w:rFonts w:ascii="Times New Roman" w:hAnsi="Times New Roman" w:cs="Times New Roman"/>
-          <w:b/>
-          <w:bCs/>
+          <w:rFonts w:eastAsia="Calibri" w:cs="Times New Roman"/>
+          <w:sz w:val="26"/>
+          <w:szCs w:val="26"/>
+        </w:rPr>
+      </w:pPr>
+      <w:r>
+        <w:rPr>
+          <w:rFonts w:eastAsia="Calibri" w:cs="Times New Roman"/>
+          <w:sz w:val="26"/>
+          <w:szCs w:val="26"/>
+        </w:rPr>
+        <w:t>Bước 5: Thông báo lỗi và quay về bước 2.</w:t>
+      </w:r>
+    </w:p>
+    <w:p>
+      <w:pPr>
+        <w:spacing w:after="0" w:line="360" w:lineRule="auto"/>
+        <w:ind w:left="720" w:firstLine="720"/>
+        <w:contextualSpacing/>
+        <w:jc w:val="both"/>
+        <w:rPr>
+          <w:rFonts w:eastAsia="Calibri" w:cs="Times New Roman"/>
+          <w:sz w:val="26"/>
+          <w:szCs w:val="26"/>
+        </w:rPr>
+      </w:pPr>
+      <w:r>
+        <w:rPr>
+          <w:rFonts w:eastAsia="Calibri" w:cs="Times New Roman"/>
+          <w:sz w:val="26"/>
+          <w:szCs w:val="26"/>
+          <w:lang w:val="vi-VN"/>
+        </w:rPr>
+        <w:t>Bước 6: Thêm hóa đơn mới vào cơ sở dữ liệu.</w:t>
+      </w:r>
+    </w:p>
+    <w:p>
+      <w:pPr>
+        <w:spacing w:after="0" w:line="360" w:lineRule="auto"/>
+        <w:ind w:left="720" w:firstLine="720"/>
+        <w:contextualSpacing/>
+        <w:jc w:val="both"/>
+        <w:rPr>
+          <w:rFonts w:eastAsia="Calibri" w:cs="Times New Roman"/>
+          <w:sz w:val="26"/>
+          <w:szCs w:val="26"/>
+        </w:rPr>
+      </w:pPr>
+      <w:r>
+        <w:rPr>
+          <w:rFonts w:eastAsia="Calibri" w:cs="Times New Roman"/>
+          <w:sz w:val="26"/>
+          <w:szCs w:val="26"/>
+        </w:rPr>
+        <w:t xml:space="preserve">Bước 7: Thông báo </w:t>
+      </w:r>
+      <w:r>
+        <w:rPr>
+          <w:rFonts w:eastAsia="Calibri" w:cs="Times New Roman"/>
+          <w:sz w:val="26"/>
+          <w:szCs w:val="26"/>
+          <w:lang w:val="vi-VN"/>
+        </w:rPr>
+        <w:t>thêm</w:t>
+      </w:r>
+      <w:r>
+        <w:rPr>
+          <w:rFonts w:eastAsia="Calibri" w:cs="Times New Roman"/>
+          <w:sz w:val="26"/>
+          <w:szCs w:val="26"/>
+        </w:rPr>
+        <w:t xml:space="preserve"> thành công.</w:t>
+      </w:r>
+    </w:p>
+    <w:p>
+      <w:pPr>
+        <w:spacing w:after="0" w:line="360" w:lineRule="auto"/>
+        <w:ind w:left="720" w:firstLine="720"/>
+        <w:contextualSpacing/>
+        <w:jc w:val="both"/>
+        <w:rPr>
+          <w:rFonts w:eastAsia="Calibri" w:cs="Times New Roman"/>
+          <w:sz w:val="26"/>
+          <w:szCs w:val="26"/>
+          <w:lang w:val="vi-VN"/>
+        </w:rPr>
+      </w:pPr>
+      <w:r>
+        <w:rPr>
+          <w:rFonts w:eastAsia="Calibri" w:cs="Times New Roman"/>
+          <w:sz w:val="26"/>
+          <w:szCs w:val="26"/>
+          <w:lang w:val="vi-VN"/>
+        </w:rPr>
+        <w:t>Bước 8: Hiển thị danh sách hóa đơn vừa được cập nhật.</w:t>
+      </w:r>
+    </w:p>
+    <w:p>
+      <w:pPr>
+        <w:spacing w:after="0" w:line="360" w:lineRule="auto"/>
+        <w:ind w:left="720" w:firstLine="720"/>
+        <w:contextualSpacing/>
+        <w:jc w:val="both"/>
+        <w:rPr>
+          <w:rFonts w:eastAsia="Calibri" w:cs="Times New Roman"/>
+          <w:sz w:val="26"/>
+          <w:szCs w:val="26"/>
+        </w:rPr>
+      </w:pPr>
+      <w:r>
+        <w:rPr>
+          <w:rFonts w:eastAsia="Calibri" w:cs="Times New Roman"/>
+          <w:sz w:val="26"/>
+          <w:szCs w:val="26"/>
+        </w:rPr>
+        <w:t>Bước 9: Kết thúc.</w:t>
+      </w:r>
+    </w:p>
+    <w:p>
+      <w:pPr>
+        <w:spacing w:after="0" w:line="360" w:lineRule="auto"/>
+        <w:contextualSpacing/>
+        <w:jc w:val="both"/>
+        <w:rPr>
+          <w:rFonts w:eastAsia="Calibri" w:cs="Times New Roman"/>
+          <w:sz w:val="26"/>
+          <w:szCs w:val="26"/>
+        </w:rPr>
+      </w:pPr>
+      <w:r>
+        <w:rPr>
+          <w:rFonts w:eastAsia="Calibri" w:cs="Times New Roman"/>
+          <w:sz w:val="26"/>
+          <w:szCs w:val="26"/>
+        </w:rPr>
+        <w:t xml:space="preserve">    3.2 </w:t>
+      </w:r>
+      <w:r>
+        <w:rPr>
+          <w:rFonts w:ascii="Times New Roman" w:hAnsi="Times New Roman" w:cs="Times New Roman"/>
+          <w:sz w:val="26"/>
+          <w:szCs w:val="26"/>
+          <w:lang w:val="vi-VN"/>
+        </w:rPr>
+        <w:t>Workflow</w:t>
+      </w:r>
+      <w:r>
+        <w:rPr>
+          <w:rFonts w:eastAsia="Calibri" w:cs="Times New Roman"/>
+          <w:sz w:val="26"/>
+          <w:szCs w:val="26"/>
+        </w:rPr>
+        <w:t xml:space="preserve"> </w:t>
+      </w:r>
+      <w:r>
+        <w:rPr>
+          <w:rFonts w:eastAsia="Calibri" w:cs="Times New Roman"/>
+          <w:sz w:val="26"/>
+          <w:szCs w:val="26"/>
+        </w:rPr>
+        <w:t>t</w:t>
+      </w:r>
+      <w:r>
+        <w:rPr>
+          <w:rFonts w:eastAsia="Calibri" w:cs="Times New Roman"/>
+          <w:sz w:val="26"/>
+          <w:szCs w:val="26"/>
+        </w:rPr>
+        <w:t>ìm kiếm hóa đơn</w:t>
+      </w:r>
+    </w:p>
+    <w:p>
+      <w:pPr>
+        <w:spacing w:after="0" w:line="360" w:lineRule="auto"/>
+        <w:contextualSpacing/>
+        <w:jc w:val="both"/>
+        <w:rPr>
+          <w:rFonts w:eastAsia="Calibri" w:cs="Times New Roman"/>
+          <w:sz w:val="26"/>
+          <w:szCs w:val="26"/>
+        </w:rPr>
+      </w:pPr>
+      <w:r>
+        <w:rPr>
+          <w:rFonts w:eastAsia="Calibri" w:cs="Times New Roman"/>
           <w:noProof/>
           <w:sz w:val="26"/>
           <w:szCs w:val="26"/>
         </w:rPr>
         <w:lastRenderedPageBreak/>
         <w:drawing>
-          <wp:inline distT="0" distB="0" distL="0" distR="0" wp14:anchorId="0ACDA10E" wp14:editId="0D9D45DC">
-            <wp:extent cx="5943600" cy="3852545"/>
+          <wp:inline distT="0" distB="0" distL="0" distR="0" wp14:anchorId="6E7604E9" wp14:editId="3713E6EF">
+            <wp:extent cx="4439285" cy="8229600"/>
             <wp:effectExtent l="0" t="0" r="0" b="0"/>
-            <wp:docPr id="3" name="Picture 3"/>
+            <wp:docPr id="8" name="Picture 8"/>
             <wp:cNvGraphicFramePr>
               <a:graphicFrameLocks xmlns:a="http://schemas.openxmlformats.org/drawingml/2006/main" noChangeAspect="1"/>
             </wp:cNvGraphicFramePr>
@@ -1018,7 +813,7 @@
               <a:graphicData uri="http://schemas.openxmlformats.org/drawingml/2006/picture">
                 <pic:pic xmlns:pic="http://schemas.openxmlformats.org/drawingml/2006/picture">
                   <pic:nvPicPr>
-                    <pic:cNvPr id="3" name="Picture 3"/>
+                    <pic:cNvPr id="8" name="Picture 8"/>
                     <pic:cNvPicPr/>
                   </pic:nvPicPr>
                   <pic:blipFill>
@@ -1036,7 +831,7 @@
                   <pic:spPr>
                     <a:xfrm>
                       <a:off x="0" y="0"/>
-                      <a:ext cx="5943600" cy="3852545"/>
+                      <a:ext cx="4439285" cy="8229600"/>
                     </a:xfrm>
                     <a:prstGeom prst="rect">
                       <a:avLst/>
@@ -1052,22 +847,1141 @@
     <w:p>
       <w:pPr>
         <w:spacing w:line="360" w:lineRule="auto"/>
-        <w:jc w:val="both"/>
-        <w:rPr>
-          <w:rFonts w:ascii="Times New Roman" w:hAnsi="Times New Roman" w:cs="Times New Roman"/>
-          <w:sz w:val="28"/>
-          <w:szCs w:val="28"/>
-          <w:lang w:val="vi-VN"/>
-        </w:rPr>
-      </w:pPr>
-      <w:r>
-        <w:rPr>
-          <w:rFonts w:ascii="Times New Roman" w:hAnsi="Times New Roman" w:cs="Times New Roman"/>
-          <w:sz w:val="28"/>
-          <w:szCs w:val="28"/>
-          <w:lang w:val="vi-VN"/>
-        </w:rPr>
-        <w:t>4.2. Mô tả giao diện</w:t>
+        <w:ind w:firstLine="720"/>
+        <w:rPr>
+          <w:sz w:val="26"/>
+          <w:szCs w:val="26"/>
+          <w:lang w:val="vi-VN"/>
+        </w:rPr>
+      </w:pPr>
+      <w:r>
+        <w:rPr>
+          <w:sz w:val="26"/>
+          <w:szCs w:val="26"/>
+          <w:lang w:val="vi-VN"/>
+        </w:rPr>
+        <w:lastRenderedPageBreak/>
+        <w:t>Mô tả workflow:</w:t>
+      </w:r>
+    </w:p>
+    <w:p>
+      <w:pPr>
+        <w:spacing w:after="0" w:line="360" w:lineRule="auto"/>
+        <w:ind w:left="720" w:firstLine="720"/>
+        <w:contextualSpacing/>
+        <w:rPr>
+          <w:rFonts w:cs="Times New Roman"/>
+          <w:sz w:val="26"/>
+          <w:szCs w:val="26"/>
+        </w:rPr>
+      </w:pPr>
+      <w:r>
+        <w:rPr>
+          <w:rFonts w:cs="Times New Roman"/>
+          <w:sz w:val="26"/>
+          <w:szCs w:val="26"/>
+        </w:rPr>
+        <w:t>Bước 1: Bắt đầu.</w:t>
+      </w:r>
+    </w:p>
+    <w:p>
+      <w:pPr>
+        <w:spacing w:after="0" w:line="360" w:lineRule="auto"/>
+        <w:ind w:left="1440"/>
+        <w:contextualSpacing/>
+        <w:rPr>
+          <w:rFonts w:cs="Times New Roman"/>
+          <w:sz w:val="26"/>
+          <w:szCs w:val="26"/>
+        </w:rPr>
+      </w:pPr>
+      <w:r>
+        <w:rPr>
+          <w:rFonts w:cs="Times New Roman"/>
+          <w:sz w:val="26"/>
+          <w:szCs w:val="26"/>
+        </w:rPr>
+        <w:t>Bước 2: Cho người dùng nhập</w:t>
+      </w:r>
+      <w:r>
+        <w:rPr>
+          <w:rFonts w:cs="Times New Roman"/>
+          <w:sz w:val="26"/>
+          <w:szCs w:val="26"/>
+          <w:lang w:val="vi-VN"/>
+        </w:rPr>
+        <w:t xml:space="preserve"> mã (</w:t>
+      </w:r>
+      <w:r>
+        <w:rPr>
+          <w:rFonts w:cs="Times New Roman"/>
+          <w:sz w:val="26"/>
+          <w:szCs w:val="26"/>
+        </w:rPr>
+        <w:t>BILL_</w:t>
+      </w:r>
+      <w:r>
+        <w:rPr>
+          <w:rFonts w:cs="Times New Roman"/>
+          <w:sz w:val="26"/>
+          <w:szCs w:val="26"/>
+          <w:lang w:val="vi-VN"/>
+        </w:rPr>
+        <w:t>ID) hóa đơn</w:t>
+      </w:r>
+      <w:r>
+        <w:rPr>
+          <w:rFonts w:cs="Times New Roman"/>
+          <w:sz w:val="26"/>
+          <w:szCs w:val="26"/>
+        </w:rPr>
+        <w:t xml:space="preserve"> muốn tìm từ bàn phím. </w:t>
+      </w:r>
+    </w:p>
+    <w:p>
+      <w:pPr>
+        <w:spacing w:after="0" w:line="360" w:lineRule="auto"/>
+        <w:ind w:left="720" w:firstLine="720"/>
+        <w:contextualSpacing/>
+        <w:rPr>
+          <w:rFonts w:cs="Times New Roman"/>
+          <w:sz w:val="26"/>
+          <w:szCs w:val="26"/>
+        </w:rPr>
+      </w:pPr>
+      <w:r>
+        <w:rPr>
+          <w:rFonts w:cs="Times New Roman"/>
+          <w:sz w:val="26"/>
+          <w:szCs w:val="26"/>
+        </w:rPr>
+        <w:t>Bước 3: Tiến hành tìm kiếm trong cơ sở dữ liệu.</w:t>
+      </w:r>
+    </w:p>
+    <w:p>
+      <w:pPr>
+        <w:spacing w:after="0" w:line="360" w:lineRule="auto"/>
+        <w:ind w:left="720" w:firstLine="720"/>
+        <w:contextualSpacing/>
+        <w:rPr>
+          <w:rFonts w:cs="Times New Roman"/>
+          <w:sz w:val="26"/>
+          <w:szCs w:val="26"/>
+        </w:rPr>
+      </w:pPr>
+      <w:r>
+        <w:rPr>
+          <w:rFonts w:cs="Times New Roman"/>
+          <w:sz w:val="26"/>
+          <w:szCs w:val="26"/>
+        </w:rPr>
+        <w:t>Bước 4: Nếu tìm được thì bỏ qua bước 5.</w:t>
+      </w:r>
+    </w:p>
+    <w:p>
+      <w:pPr>
+        <w:spacing w:after="0" w:line="360" w:lineRule="auto"/>
+        <w:ind w:left="720" w:firstLine="720"/>
+        <w:contextualSpacing/>
+        <w:rPr>
+          <w:rFonts w:cs="Times New Roman"/>
+          <w:sz w:val="26"/>
+          <w:szCs w:val="26"/>
+        </w:rPr>
+      </w:pPr>
+      <w:r>
+        <w:rPr>
+          <w:rFonts w:cs="Times New Roman"/>
+          <w:sz w:val="26"/>
+          <w:szCs w:val="26"/>
+        </w:rPr>
+        <w:t>Bước 5: Thông báo không tìm thấy rồi đến bước 7.</w:t>
+      </w:r>
+    </w:p>
+    <w:p>
+      <w:pPr>
+        <w:spacing w:after="0" w:line="360" w:lineRule="auto"/>
+        <w:ind w:left="720" w:firstLine="720"/>
+        <w:contextualSpacing/>
+        <w:rPr>
+          <w:rFonts w:cs="Times New Roman"/>
+          <w:sz w:val="26"/>
+          <w:szCs w:val="26"/>
+        </w:rPr>
+      </w:pPr>
+      <w:r>
+        <w:rPr>
+          <w:rFonts w:cs="Times New Roman"/>
+          <w:sz w:val="26"/>
+          <w:szCs w:val="26"/>
+        </w:rPr>
+        <w:t xml:space="preserve">Bước 6: Hiển thị </w:t>
+      </w:r>
+      <w:r>
+        <w:rPr>
+          <w:rFonts w:cs="Times New Roman"/>
+          <w:sz w:val="26"/>
+          <w:szCs w:val="26"/>
+          <w:lang w:val="vi-VN"/>
+        </w:rPr>
+        <w:t>thông tin hóa đơn</w:t>
+      </w:r>
+      <w:r>
+        <w:rPr>
+          <w:rFonts w:cs="Times New Roman"/>
+          <w:sz w:val="26"/>
+          <w:szCs w:val="26"/>
+        </w:rPr>
+        <w:t xml:space="preserve"> tìm được.</w:t>
+      </w:r>
+    </w:p>
+    <w:p>
+      <w:pPr>
+        <w:spacing w:after="0" w:line="360" w:lineRule="auto"/>
+        <w:ind w:left="720" w:firstLine="720"/>
+        <w:contextualSpacing/>
+        <w:rPr>
+          <w:rFonts w:cs="Times New Roman"/>
+          <w:sz w:val="26"/>
+          <w:szCs w:val="26"/>
+        </w:rPr>
+      </w:pPr>
+      <w:r>
+        <w:rPr>
+          <w:rFonts w:cs="Times New Roman"/>
+          <w:sz w:val="26"/>
+          <w:szCs w:val="26"/>
+        </w:rPr>
+        <w:t>Bước 7: Kết thúc.</w:t>
+      </w:r>
+    </w:p>
+    <w:p>
+      <w:pPr>
+        <w:spacing w:after="0" w:line="360" w:lineRule="auto"/>
+        <w:contextualSpacing/>
+        <w:rPr>
+          <w:rFonts w:cs="Times New Roman"/>
+          <w:sz w:val="26"/>
+          <w:szCs w:val="26"/>
+        </w:rPr>
+      </w:pPr>
+      <w:r>
+        <w:rPr>
+          <w:rFonts w:cs="Times New Roman"/>
+          <w:sz w:val="26"/>
+          <w:szCs w:val="26"/>
+        </w:rPr>
+        <w:t xml:space="preserve">3.3 </w:t>
+      </w:r>
+      <w:r>
+        <w:rPr>
+          <w:rFonts w:ascii="Times New Roman" w:hAnsi="Times New Roman" w:cs="Times New Roman"/>
+          <w:sz w:val="26"/>
+          <w:szCs w:val="26"/>
+          <w:lang w:val="vi-VN"/>
+        </w:rPr>
+        <w:t>Workflow</w:t>
+      </w:r>
+      <w:r>
+        <w:rPr>
+          <w:rFonts w:cs="Times New Roman"/>
+          <w:sz w:val="26"/>
+          <w:szCs w:val="26"/>
+        </w:rPr>
+        <w:t xml:space="preserve"> xóa hóa đơn</w:t>
+      </w:r>
+    </w:p>
+    <w:p>
+      <w:pPr>
+        <w:spacing w:after="0" w:line="360" w:lineRule="auto"/>
+        <w:contextualSpacing/>
+        <w:rPr>
+          <w:rFonts w:cs="Times New Roman"/>
+          <w:sz w:val="26"/>
+          <w:szCs w:val="26"/>
+        </w:rPr>
+      </w:pPr>
+      <w:r>
+        <w:rPr>
+          <w:rFonts w:cs="Times New Roman"/>
+          <w:noProof/>
+          <w:sz w:val="26"/>
+          <w:szCs w:val="26"/>
+        </w:rPr>
+        <w:lastRenderedPageBreak/>
+        <w:drawing>
+          <wp:inline distT="0" distB="0" distL="0" distR="0" wp14:anchorId="7CAED68B" wp14:editId="5767C956">
+            <wp:extent cx="4664075" cy="8229600"/>
+            <wp:effectExtent l="0" t="0" r="3175" b="0"/>
+            <wp:docPr id="5" name="Picture 5"/>
+            <wp:cNvGraphicFramePr>
+              <a:graphicFrameLocks xmlns:a="http://schemas.openxmlformats.org/drawingml/2006/main" noChangeAspect="1"/>
+            </wp:cNvGraphicFramePr>
+            <a:graphic xmlns:a="http://schemas.openxmlformats.org/drawingml/2006/main">
+              <a:graphicData uri="http://schemas.openxmlformats.org/drawingml/2006/picture">
+                <pic:pic xmlns:pic="http://schemas.openxmlformats.org/drawingml/2006/picture">
+                  <pic:nvPicPr>
+                    <pic:cNvPr id="5" name="Picture 5"/>
+                    <pic:cNvPicPr/>
+                  </pic:nvPicPr>
+                  <pic:blipFill>
+                    <a:blip r:embed="rId7">
+                      <a:extLst>
+                        <a:ext uri="{28A0092B-C50C-407E-A947-70E740481C1C}">
+                          <a14:useLocalDpi xmlns:a14="http://schemas.microsoft.com/office/drawing/2010/main" val="0"/>
+                        </a:ext>
+                      </a:extLst>
+                    </a:blip>
+                    <a:stretch>
+                      <a:fillRect/>
+                    </a:stretch>
+                  </pic:blipFill>
+                  <pic:spPr>
+                    <a:xfrm>
+                      <a:off x="0" y="0"/>
+                      <a:ext cx="4664075" cy="8229600"/>
+                    </a:xfrm>
+                    <a:prstGeom prst="rect">
+                      <a:avLst/>
+                    </a:prstGeom>
+                  </pic:spPr>
+                </pic:pic>
+              </a:graphicData>
+            </a:graphic>
+          </wp:inline>
+        </w:drawing>
+      </w:r>
+    </w:p>
+    <w:p>
+      <w:pPr>
+        <w:spacing w:after="0" w:line="360" w:lineRule="auto"/>
+        <w:contextualSpacing/>
+        <w:rPr>
+          <w:sz w:val="24"/>
+        </w:rPr>
+      </w:pPr>
+    </w:p>
+    <w:p>
+      <w:pPr>
+        <w:spacing w:line="360" w:lineRule="auto"/>
+        <w:ind w:firstLine="720"/>
+        <w:rPr>
+          <w:sz w:val="26"/>
+          <w:szCs w:val="26"/>
+          <w:lang w:val="vi-VN"/>
+        </w:rPr>
+      </w:pPr>
+      <w:r>
+        <w:rPr>
+          <w:sz w:val="26"/>
+          <w:szCs w:val="26"/>
+          <w:lang w:val="vi-VN"/>
+        </w:rPr>
+        <w:t>Mô tả workflow:</w:t>
+      </w:r>
+    </w:p>
+    <w:p>
+      <w:pPr>
+        <w:spacing w:after="0" w:line="360" w:lineRule="auto"/>
+        <w:ind w:left="720" w:firstLine="720"/>
+        <w:contextualSpacing/>
+        <w:jc w:val="both"/>
+        <w:rPr>
+          <w:rFonts w:eastAsia="Calibri" w:cs="Times New Roman"/>
+          <w:sz w:val="26"/>
+          <w:szCs w:val="26"/>
+        </w:rPr>
+      </w:pPr>
+      <w:r>
+        <w:rPr>
+          <w:rFonts w:eastAsia="Calibri" w:cs="Times New Roman"/>
+          <w:sz w:val="26"/>
+          <w:szCs w:val="26"/>
+        </w:rPr>
+        <w:t>Bước 1: Bắt đầu.</w:t>
+      </w:r>
+    </w:p>
+    <w:p>
+      <w:pPr>
+        <w:spacing w:after="0" w:line="360" w:lineRule="auto"/>
+        <w:ind w:left="720" w:firstLine="720"/>
+        <w:contextualSpacing/>
+        <w:jc w:val="both"/>
+        <w:rPr>
+          <w:rFonts w:eastAsia="Calibri" w:cs="Times New Roman"/>
+          <w:sz w:val="26"/>
+          <w:szCs w:val="26"/>
+        </w:rPr>
+      </w:pPr>
+      <w:r>
+        <w:rPr>
+          <w:rFonts w:eastAsia="Calibri" w:cs="Times New Roman"/>
+          <w:sz w:val="26"/>
+          <w:szCs w:val="26"/>
+        </w:rPr>
+        <w:t xml:space="preserve">Bước 2: Người dùng nhập thông tin </w:t>
+      </w:r>
+      <w:r>
+        <w:rPr>
+          <w:rFonts w:eastAsia="Calibri" w:cs="Times New Roman"/>
+          <w:sz w:val="26"/>
+          <w:szCs w:val="26"/>
+          <w:lang w:val="vi-VN"/>
+        </w:rPr>
+        <w:t>hóa đơn</w:t>
+      </w:r>
+      <w:r>
+        <w:rPr>
+          <w:rFonts w:eastAsia="Calibri" w:cs="Times New Roman"/>
+          <w:sz w:val="26"/>
+          <w:szCs w:val="26"/>
+        </w:rPr>
+        <w:t xml:space="preserve"> từ bàn phím. </w:t>
+      </w:r>
+    </w:p>
+    <w:p>
+      <w:pPr>
+        <w:spacing w:after="0" w:line="360" w:lineRule="auto"/>
+        <w:ind w:left="1440"/>
+        <w:contextualSpacing/>
+        <w:jc w:val="both"/>
+        <w:rPr>
+          <w:rFonts w:eastAsia="Calibri" w:cs="Times New Roman"/>
+          <w:sz w:val="26"/>
+          <w:szCs w:val="26"/>
+        </w:rPr>
+      </w:pPr>
+      <w:r>
+        <w:rPr>
+          <w:rFonts w:eastAsia="Calibri" w:cs="Times New Roman"/>
+          <w:sz w:val="26"/>
+          <w:szCs w:val="26"/>
+        </w:rPr>
+        <w:t xml:space="preserve">Bước 3: Kiểm tra tính hợp lệ của thông tin vừa nhập. </w:t>
+      </w:r>
+    </w:p>
+    <w:p>
+      <w:pPr>
+        <w:spacing w:after="0" w:line="360" w:lineRule="auto"/>
+        <w:ind w:left="720" w:firstLine="720"/>
+        <w:contextualSpacing/>
+        <w:jc w:val="both"/>
+        <w:rPr>
+          <w:rFonts w:eastAsia="Calibri" w:cs="Times New Roman"/>
+          <w:sz w:val="26"/>
+          <w:szCs w:val="26"/>
+        </w:rPr>
+      </w:pPr>
+      <w:r>
+        <w:rPr>
+          <w:rFonts w:eastAsia="Calibri" w:cs="Times New Roman"/>
+          <w:sz w:val="26"/>
+          <w:szCs w:val="26"/>
+        </w:rPr>
+        <w:t xml:space="preserve">Bước 4: Nếu thông tin </w:t>
+      </w:r>
+      <w:r>
+        <w:rPr>
+          <w:rFonts w:eastAsia="Calibri" w:cs="Times New Roman"/>
+          <w:sz w:val="26"/>
+          <w:szCs w:val="26"/>
+          <w:lang w:val="vi-VN"/>
+        </w:rPr>
+        <w:t>hóa đơn</w:t>
+      </w:r>
+      <w:r>
+        <w:rPr>
+          <w:rFonts w:eastAsia="Calibri" w:cs="Times New Roman"/>
+          <w:sz w:val="26"/>
+          <w:szCs w:val="26"/>
+        </w:rPr>
+        <w:t xml:space="preserve"> mới hợp lệ thì bỏ qua bước 5.</w:t>
+      </w:r>
+    </w:p>
+    <w:p>
+      <w:pPr>
+        <w:spacing w:after="0" w:line="360" w:lineRule="auto"/>
+        <w:ind w:left="720" w:firstLine="720"/>
+        <w:contextualSpacing/>
+        <w:jc w:val="both"/>
+        <w:rPr>
+          <w:rFonts w:eastAsia="Calibri" w:cs="Times New Roman"/>
+          <w:sz w:val="26"/>
+          <w:szCs w:val="26"/>
+        </w:rPr>
+      </w:pPr>
+      <w:r>
+        <w:rPr>
+          <w:rFonts w:eastAsia="Calibri" w:cs="Times New Roman"/>
+          <w:sz w:val="26"/>
+          <w:szCs w:val="26"/>
+        </w:rPr>
+        <w:t>Bước 5: Thông báo lỗi và quay về bước 2.</w:t>
+      </w:r>
+    </w:p>
+    <w:p>
+      <w:pPr>
+        <w:spacing w:after="0" w:line="360" w:lineRule="auto"/>
+        <w:ind w:left="720" w:firstLine="720"/>
+        <w:contextualSpacing/>
+        <w:jc w:val="both"/>
+        <w:rPr>
+          <w:rFonts w:eastAsia="Calibri" w:cs="Times New Roman"/>
+          <w:sz w:val="26"/>
+          <w:szCs w:val="26"/>
+        </w:rPr>
+      </w:pPr>
+      <w:r>
+        <w:rPr>
+          <w:rFonts w:eastAsia="Calibri" w:cs="Times New Roman"/>
+          <w:sz w:val="26"/>
+          <w:szCs w:val="26"/>
+          <w:lang w:val="vi-VN"/>
+        </w:rPr>
+        <w:t xml:space="preserve">Bước 6: </w:t>
+      </w:r>
+      <w:r>
+        <w:rPr>
+          <w:rFonts w:eastAsia="Calibri" w:cs="Times New Roman"/>
+          <w:sz w:val="26"/>
+          <w:szCs w:val="26"/>
+        </w:rPr>
+        <w:t xml:space="preserve">Xóa </w:t>
+      </w:r>
+      <w:r>
+        <w:rPr>
+          <w:rFonts w:eastAsia="Calibri" w:cs="Times New Roman"/>
+          <w:sz w:val="26"/>
+          <w:szCs w:val="26"/>
+          <w:lang w:val="vi-VN"/>
+        </w:rPr>
+        <w:t xml:space="preserve">hóa đơn </w:t>
+      </w:r>
+      <w:r>
+        <w:rPr>
+          <w:rFonts w:eastAsia="Calibri" w:cs="Times New Roman"/>
+          <w:sz w:val="26"/>
+          <w:szCs w:val="26"/>
+        </w:rPr>
+        <w:t>từ danh sách được</w:t>
+      </w:r>
+      <w:r>
+        <w:rPr>
+          <w:rFonts w:eastAsia="Calibri" w:cs="Times New Roman"/>
+          <w:sz w:val="26"/>
+          <w:szCs w:val="26"/>
+          <w:lang w:val="vi-VN"/>
+        </w:rPr>
+        <w:t xml:space="preserve"> cơ sở dữ liệu</w:t>
+      </w:r>
+      <w:r>
+        <w:rPr>
+          <w:rFonts w:eastAsia="Calibri" w:cs="Times New Roman"/>
+          <w:sz w:val="26"/>
+          <w:szCs w:val="26"/>
+        </w:rPr>
+        <w:t xml:space="preserve"> truy xuất</w:t>
+      </w:r>
+    </w:p>
+    <w:p>
+      <w:pPr>
+        <w:spacing w:after="0" w:line="360" w:lineRule="auto"/>
+        <w:ind w:left="720" w:firstLine="720"/>
+        <w:contextualSpacing/>
+        <w:jc w:val="both"/>
+        <w:rPr>
+          <w:rFonts w:eastAsia="Calibri" w:cs="Times New Roman"/>
+          <w:sz w:val="26"/>
+          <w:szCs w:val="26"/>
+        </w:rPr>
+      </w:pPr>
+      <w:r>
+        <w:rPr>
+          <w:rFonts w:eastAsia="Calibri" w:cs="Times New Roman"/>
+          <w:sz w:val="26"/>
+          <w:szCs w:val="26"/>
+        </w:rPr>
+        <w:t>Bước 7: Thông báo xóa thành công.</w:t>
+      </w:r>
+    </w:p>
+    <w:p>
+      <w:pPr>
+        <w:spacing w:after="0" w:line="360" w:lineRule="auto"/>
+        <w:ind w:left="720" w:firstLine="720"/>
+        <w:contextualSpacing/>
+        <w:jc w:val="both"/>
+        <w:rPr>
+          <w:rFonts w:eastAsia="Calibri" w:cs="Times New Roman"/>
+          <w:sz w:val="26"/>
+          <w:szCs w:val="26"/>
+          <w:lang w:val="vi-VN"/>
+        </w:rPr>
+      </w:pPr>
+      <w:r>
+        <w:rPr>
+          <w:rFonts w:eastAsia="Calibri" w:cs="Times New Roman"/>
+          <w:sz w:val="26"/>
+          <w:szCs w:val="26"/>
+          <w:lang w:val="vi-VN"/>
+        </w:rPr>
+        <w:t>Bước 8: Hiển thị danh sách hóa đơn vừa được cập nhật.</w:t>
+      </w:r>
+    </w:p>
+    <w:p>
+      <w:pPr>
+        <w:spacing w:line="360" w:lineRule="auto"/>
+        <w:ind w:left="360"/>
+        <w:rPr>
+          <w:rFonts w:eastAsia="Calibri" w:cs="Times New Roman"/>
+          <w:sz w:val="26"/>
+          <w:szCs w:val="26"/>
+        </w:rPr>
+      </w:pPr>
+      <w:r>
+        <w:rPr>
+          <w:rFonts w:eastAsia="Calibri" w:cs="Times New Roman"/>
+          <w:sz w:val="26"/>
+          <w:szCs w:val="26"/>
+        </w:rPr>
+        <w:t xml:space="preserve">                  Bước 9: Kết thúc</w:t>
+      </w:r>
+    </w:p>
+    <w:p>
+      <w:pPr>
+        <w:spacing w:line="360" w:lineRule="auto"/>
+        <w:ind w:left="360"/>
+        <w:rPr>
+          <w:sz w:val="26"/>
+          <w:szCs w:val="26"/>
+        </w:rPr>
+      </w:pPr>
+      <w:r>
+        <w:rPr>
+          <w:rFonts w:eastAsia="Calibri" w:cs="Times New Roman"/>
+          <w:sz w:val="26"/>
+          <w:szCs w:val="26"/>
+        </w:rPr>
+        <w:t xml:space="preserve">3.4 </w:t>
+      </w:r>
+      <w:r>
+        <w:rPr>
+          <w:sz w:val="26"/>
+          <w:szCs w:val="26"/>
+        </w:rPr>
+        <w:t>W</w:t>
+      </w:r>
+      <w:r>
+        <w:rPr>
+          <w:sz w:val="26"/>
+          <w:szCs w:val="26"/>
+          <w:lang w:val="vi-VN"/>
+        </w:rPr>
+        <w:t>orkflow</w:t>
+      </w:r>
+      <w:r>
+        <w:rPr>
+          <w:sz w:val="26"/>
+          <w:szCs w:val="26"/>
+        </w:rPr>
+        <w:t xml:space="preserve"> in hóa đơn</w:t>
+      </w:r>
+    </w:p>
+    <w:p>
+      <w:pPr>
+        <w:spacing w:line="360" w:lineRule="auto"/>
+        <w:ind w:left="360"/>
+        <w:rPr>
+          <w:sz w:val="26"/>
+          <w:szCs w:val="26"/>
+        </w:rPr>
+      </w:pPr>
+      <w:r>
+        <w:rPr>
+          <w:noProof/>
+          <w:sz w:val="26"/>
+          <w:szCs w:val="26"/>
+        </w:rPr>
+        <w:lastRenderedPageBreak/>
+        <w:drawing>
+          <wp:inline distT="0" distB="0" distL="0" distR="0" wp14:anchorId="27907961" wp14:editId="060F7DD6">
+            <wp:extent cx="4375150" cy="8229600"/>
+            <wp:effectExtent l="0" t="0" r="6350" b="0"/>
+            <wp:docPr id="6" name="Picture 6"/>
+            <wp:cNvGraphicFramePr>
+              <a:graphicFrameLocks xmlns:a="http://schemas.openxmlformats.org/drawingml/2006/main" noChangeAspect="1"/>
+            </wp:cNvGraphicFramePr>
+            <a:graphic xmlns:a="http://schemas.openxmlformats.org/drawingml/2006/main">
+              <a:graphicData uri="http://schemas.openxmlformats.org/drawingml/2006/picture">
+                <pic:pic xmlns:pic="http://schemas.openxmlformats.org/drawingml/2006/picture">
+                  <pic:nvPicPr>
+                    <pic:cNvPr id="6" name="Picture 6"/>
+                    <pic:cNvPicPr/>
+                  </pic:nvPicPr>
+                  <pic:blipFill>
+                    <a:blip r:embed="rId8">
+                      <a:extLst>
+                        <a:ext uri="{28A0092B-C50C-407E-A947-70E740481C1C}">
+                          <a14:useLocalDpi xmlns:a14="http://schemas.microsoft.com/office/drawing/2010/main" val="0"/>
+                        </a:ext>
+                      </a:extLst>
+                    </a:blip>
+                    <a:stretch>
+                      <a:fillRect/>
+                    </a:stretch>
+                  </pic:blipFill>
+                  <pic:spPr>
+                    <a:xfrm>
+                      <a:off x="0" y="0"/>
+                      <a:ext cx="4375150" cy="8229600"/>
+                    </a:xfrm>
+                    <a:prstGeom prst="rect">
+                      <a:avLst/>
+                    </a:prstGeom>
+                  </pic:spPr>
+                </pic:pic>
+              </a:graphicData>
+            </a:graphic>
+          </wp:inline>
+        </w:drawing>
+      </w:r>
+    </w:p>
+    <w:p>
+      <w:pPr>
+        <w:pStyle w:val="ListParagraph"/>
+        <w:spacing w:line="360" w:lineRule="auto"/>
+        <w:rPr>
+          <w:sz w:val="26"/>
+          <w:szCs w:val="26"/>
+          <w:lang w:val="vi-VN"/>
+        </w:rPr>
+      </w:pPr>
+    </w:p>
+    <w:p>
+      <w:pPr>
+        <w:spacing w:after="0" w:line="360" w:lineRule="auto"/>
+        <w:ind w:left="720" w:firstLine="720"/>
+        <w:contextualSpacing/>
+        <w:jc w:val="both"/>
+        <w:rPr>
+          <w:rFonts w:eastAsia="Calibri" w:cs="Times New Roman"/>
+          <w:sz w:val="26"/>
+          <w:szCs w:val="26"/>
+        </w:rPr>
+      </w:pPr>
+      <w:r>
+        <w:rPr>
+          <w:rFonts w:eastAsia="Calibri" w:cs="Times New Roman"/>
+          <w:sz w:val="26"/>
+          <w:szCs w:val="26"/>
+        </w:rPr>
+        <w:t>Bước 1: Bắt đầu.</w:t>
+      </w:r>
+    </w:p>
+    <w:p>
+      <w:pPr>
+        <w:spacing w:after="0" w:line="360" w:lineRule="auto"/>
+        <w:ind w:left="720" w:firstLine="720"/>
+        <w:contextualSpacing/>
+        <w:jc w:val="both"/>
+        <w:rPr>
+          <w:rFonts w:eastAsia="Calibri" w:cs="Times New Roman"/>
+          <w:sz w:val="26"/>
+          <w:szCs w:val="26"/>
+        </w:rPr>
+      </w:pPr>
+      <w:r>
+        <w:rPr>
+          <w:rFonts w:eastAsia="Calibri" w:cs="Times New Roman"/>
+          <w:sz w:val="26"/>
+          <w:szCs w:val="26"/>
+        </w:rPr>
+        <w:t xml:space="preserve">Bước 2: Người dùng nhập thông tin </w:t>
+      </w:r>
+      <w:r>
+        <w:rPr>
+          <w:rFonts w:eastAsia="Calibri" w:cs="Times New Roman"/>
+          <w:sz w:val="26"/>
+          <w:szCs w:val="26"/>
+          <w:lang w:val="vi-VN"/>
+        </w:rPr>
+        <w:t>hóa đơn</w:t>
+      </w:r>
+      <w:r>
+        <w:rPr>
+          <w:rFonts w:eastAsia="Calibri" w:cs="Times New Roman"/>
+          <w:sz w:val="26"/>
+          <w:szCs w:val="26"/>
+        </w:rPr>
+        <w:t xml:space="preserve"> từ bàn phím. </w:t>
+      </w:r>
+    </w:p>
+    <w:p>
+      <w:pPr>
+        <w:spacing w:after="0" w:line="360" w:lineRule="auto"/>
+        <w:ind w:left="1440"/>
+        <w:contextualSpacing/>
+        <w:jc w:val="both"/>
+        <w:rPr>
+          <w:rFonts w:eastAsia="Calibri" w:cs="Times New Roman"/>
+          <w:sz w:val="26"/>
+          <w:szCs w:val="26"/>
+        </w:rPr>
+      </w:pPr>
+      <w:r>
+        <w:rPr>
+          <w:rFonts w:eastAsia="Calibri" w:cs="Times New Roman"/>
+          <w:sz w:val="26"/>
+          <w:szCs w:val="26"/>
+        </w:rPr>
+        <w:t xml:space="preserve">Bước 3: Kiểm tra tính hợp lệ của thông tin vừa nhập. </w:t>
+      </w:r>
+    </w:p>
+    <w:p>
+      <w:pPr>
+        <w:spacing w:after="0" w:line="360" w:lineRule="auto"/>
+        <w:ind w:left="720" w:firstLine="720"/>
+        <w:contextualSpacing/>
+        <w:jc w:val="both"/>
+        <w:rPr>
+          <w:rFonts w:eastAsia="Calibri" w:cs="Times New Roman"/>
+          <w:sz w:val="26"/>
+          <w:szCs w:val="26"/>
+        </w:rPr>
+      </w:pPr>
+      <w:r>
+        <w:rPr>
+          <w:rFonts w:eastAsia="Calibri" w:cs="Times New Roman"/>
+          <w:sz w:val="26"/>
+          <w:szCs w:val="26"/>
+        </w:rPr>
+        <w:t xml:space="preserve">Bước 4: Nếu thông tin </w:t>
+      </w:r>
+      <w:r>
+        <w:rPr>
+          <w:rFonts w:eastAsia="Calibri" w:cs="Times New Roman"/>
+          <w:sz w:val="26"/>
+          <w:szCs w:val="26"/>
+          <w:lang w:val="vi-VN"/>
+        </w:rPr>
+        <w:t>hóa đơn</w:t>
+      </w:r>
+      <w:r>
+        <w:rPr>
+          <w:rFonts w:eastAsia="Calibri" w:cs="Times New Roman"/>
+          <w:sz w:val="26"/>
+          <w:szCs w:val="26"/>
+        </w:rPr>
+        <w:t xml:space="preserve"> mới hợp lệ thì bỏ qua bước 5.</w:t>
+      </w:r>
+    </w:p>
+    <w:p>
+      <w:pPr>
+        <w:spacing w:after="0" w:line="360" w:lineRule="auto"/>
+        <w:ind w:left="720" w:firstLine="720"/>
+        <w:contextualSpacing/>
+        <w:jc w:val="both"/>
+        <w:rPr>
+          <w:rFonts w:eastAsia="Calibri" w:cs="Times New Roman"/>
+          <w:sz w:val="26"/>
+          <w:szCs w:val="26"/>
+        </w:rPr>
+      </w:pPr>
+      <w:r>
+        <w:rPr>
+          <w:rFonts w:eastAsia="Calibri" w:cs="Times New Roman"/>
+          <w:sz w:val="26"/>
+          <w:szCs w:val="26"/>
+        </w:rPr>
+        <w:t>Bước 5: Thông báo lỗi và quay về bước 2.</w:t>
+      </w:r>
+    </w:p>
+    <w:p>
+      <w:pPr>
+        <w:spacing w:after="0" w:line="360" w:lineRule="auto"/>
+        <w:ind w:left="720" w:firstLine="720"/>
+        <w:contextualSpacing/>
+        <w:jc w:val="both"/>
+        <w:rPr>
+          <w:rFonts w:eastAsia="Calibri" w:cs="Times New Roman"/>
+          <w:sz w:val="26"/>
+          <w:szCs w:val="26"/>
+        </w:rPr>
+      </w:pPr>
+      <w:r>
+        <w:rPr>
+          <w:rFonts w:eastAsia="Calibri" w:cs="Times New Roman"/>
+          <w:sz w:val="26"/>
+          <w:szCs w:val="26"/>
+          <w:lang w:val="vi-VN"/>
+        </w:rPr>
+        <w:t xml:space="preserve">Bước 6: </w:t>
+      </w:r>
+      <w:r>
+        <w:rPr>
+          <w:rFonts w:eastAsia="Calibri" w:cs="Times New Roman"/>
+          <w:sz w:val="26"/>
+          <w:szCs w:val="26"/>
+        </w:rPr>
+        <w:t xml:space="preserve">in </w:t>
+      </w:r>
+      <w:r>
+        <w:rPr>
+          <w:rFonts w:eastAsia="Calibri" w:cs="Times New Roman"/>
+          <w:sz w:val="26"/>
+          <w:szCs w:val="26"/>
+          <w:lang w:val="vi-VN"/>
+        </w:rPr>
+        <w:t xml:space="preserve">hóa đơn </w:t>
+      </w:r>
+      <w:r>
+        <w:rPr>
+          <w:rFonts w:eastAsia="Calibri" w:cs="Times New Roman"/>
+          <w:sz w:val="26"/>
+          <w:szCs w:val="26"/>
+        </w:rPr>
+        <w:t>từ danh sách được</w:t>
+      </w:r>
+      <w:r>
+        <w:rPr>
+          <w:rFonts w:eastAsia="Calibri" w:cs="Times New Roman"/>
+          <w:sz w:val="26"/>
+          <w:szCs w:val="26"/>
+          <w:lang w:val="vi-VN"/>
+        </w:rPr>
+        <w:t xml:space="preserve"> cơ sở dữ liệu</w:t>
+      </w:r>
+      <w:r>
+        <w:rPr>
+          <w:rFonts w:eastAsia="Calibri" w:cs="Times New Roman"/>
+          <w:sz w:val="26"/>
+          <w:szCs w:val="26"/>
+        </w:rPr>
+        <w:t xml:space="preserve"> truy xuất</w:t>
+      </w:r>
+    </w:p>
+    <w:p>
+      <w:pPr>
+        <w:spacing w:after="0" w:line="360" w:lineRule="auto"/>
+        <w:ind w:left="720" w:firstLine="720"/>
+        <w:contextualSpacing/>
+        <w:jc w:val="both"/>
+        <w:rPr>
+          <w:rFonts w:eastAsia="Calibri" w:cs="Times New Roman"/>
+          <w:sz w:val="26"/>
+          <w:szCs w:val="26"/>
+        </w:rPr>
+      </w:pPr>
+      <w:r>
+        <w:rPr>
+          <w:rFonts w:eastAsia="Calibri" w:cs="Times New Roman"/>
+          <w:sz w:val="26"/>
+          <w:szCs w:val="26"/>
+        </w:rPr>
+        <w:t>Bước 7: Thông báo in thành công.</w:t>
+      </w:r>
+    </w:p>
+    <w:p>
+      <w:pPr>
+        <w:spacing w:after="0" w:line="360" w:lineRule="auto"/>
+        <w:ind w:left="720" w:firstLine="720"/>
+        <w:contextualSpacing/>
+        <w:jc w:val="both"/>
+        <w:rPr>
+          <w:rFonts w:eastAsia="Calibri" w:cs="Times New Roman"/>
+          <w:sz w:val="26"/>
+          <w:szCs w:val="26"/>
+          <w:lang w:val="vi-VN"/>
+        </w:rPr>
+      </w:pPr>
+      <w:r>
+        <w:rPr>
+          <w:rFonts w:eastAsia="Calibri" w:cs="Times New Roman"/>
+          <w:sz w:val="26"/>
+          <w:szCs w:val="26"/>
+          <w:lang w:val="vi-VN"/>
+        </w:rPr>
+        <w:t xml:space="preserve">Bước 8: Hiển thị </w:t>
+      </w:r>
+      <w:r>
+        <w:rPr>
+          <w:rFonts w:eastAsia="Calibri" w:cs="Times New Roman"/>
+          <w:sz w:val="26"/>
+          <w:szCs w:val="26"/>
+        </w:rPr>
+        <w:t>xuất hóa đơn qua excel</w:t>
+      </w:r>
+      <w:r>
+        <w:rPr>
+          <w:rFonts w:eastAsia="Calibri" w:cs="Times New Roman"/>
+          <w:sz w:val="26"/>
+          <w:szCs w:val="26"/>
+          <w:lang w:val="vi-VN"/>
+        </w:rPr>
+        <w:t>.</w:t>
+      </w:r>
+    </w:p>
+    <w:p>
+      <w:pPr>
+        <w:spacing w:line="360" w:lineRule="auto"/>
+        <w:ind w:left="360"/>
+        <w:rPr>
+          <w:rFonts w:eastAsia="Calibri" w:cs="Times New Roman"/>
+          <w:sz w:val="26"/>
+          <w:szCs w:val="26"/>
+        </w:rPr>
+      </w:pPr>
+      <w:r>
+        <w:rPr>
+          <w:rFonts w:eastAsia="Calibri" w:cs="Times New Roman"/>
+          <w:sz w:val="26"/>
+          <w:szCs w:val="26"/>
+        </w:rPr>
+        <w:t xml:space="preserve">                  Bước 9: Kết thúc</w:t>
+      </w:r>
+    </w:p>
+    <w:p>
+      <w:pPr>
+        <w:spacing w:line="360" w:lineRule="auto"/>
+        <w:ind w:left="720"/>
+        <w:jc w:val="both"/>
+        <w:rPr>
+          <w:rFonts w:ascii="Times New Roman" w:hAnsi="Times New Roman" w:cs="Times New Roman"/>
+          <w:b/>
+          <w:bCs/>
+          <w:sz w:val="26"/>
+          <w:szCs w:val="26"/>
+        </w:rPr>
+      </w:pPr>
+    </w:p>
+    <w:p>
+      <w:pPr>
+        <w:pStyle w:val="ListParagraph"/>
+        <w:numPr>
+          <w:ilvl w:val="0"/>
+          <w:numId w:val="1"/>
+        </w:numPr>
+        <w:spacing w:line="360" w:lineRule="auto"/>
+        <w:jc w:val="both"/>
+        <w:rPr>
+          <w:rFonts w:ascii="Times New Roman" w:hAnsi="Times New Roman" w:cs="Times New Roman"/>
+          <w:sz w:val="26"/>
+          <w:szCs w:val="26"/>
+        </w:rPr>
+      </w:pPr>
+      <w:r>
+        <w:rPr>
+          <w:rFonts w:ascii="Times New Roman" w:hAnsi="Times New Roman" w:cs="Times New Roman"/>
+          <w:sz w:val="26"/>
+          <w:szCs w:val="26"/>
+        </w:rPr>
+        <w:t>Giao diện hóa đơn</w:t>
+      </w:r>
+    </w:p>
+    <w:p>
+      <w:pPr>
+        <w:pStyle w:val="ListParagraph"/>
+        <w:spacing w:line="360" w:lineRule="auto"/>
+        <w:jc w:val="both"/>
+        <w:rPr>
+          <w:rFonts w:ascii="Times New Roman" w:hAnsi="Times New Roman" w:cs="Times New Roman"/>
+          <w:sz w:val="26"/>
+          <w:szCs w:val="26"/>
+        </w:rPr>
+      </w:pPr>
+      <w:r>
+        <w:rPr>
+          <w:rFonts w:ascii="Times New Roman" w:hAnsi="Times New Roman" w:cs="Times New Roman"/>
+          <w:noProof/>
+          <w:sz w:val="26"/>
+          <w:szCs w:val="26"/>
+        </w:rPr>
+        <w:lastRenderedPageBreak/>
+        <w:drawing>
+          <wp:inline distT="0" distB="0" distL="0" distR="0" wp14:anchorId="00A6E335" wp14:editId="5B2BDCF1">
+            <wp:extent cx="5943600" cy="4630420"/>
+            <wp:effectExtent l="0" t="0" r="0" b="0"/>
+            <wp:docPr id="7" name="Picture 7"/>
+            <wp:cNvGraphicFramePr>
+              <a:graphicFrameLocks xmlns:a="http://schemas.openxmlformats.org/drawingml/2006/main" noChangeAspect="1"/>
+            </wp:cNvGraphicFramePr>
+            <a:graphic xmlns:a="http://schemas.openxmlformats.org/drawingml/2006/main">
+              <a:graphicData uri="http://schemas.openxmlformats.org/drawingml/2006/picture">
+                <pic:pic xmlns:pic="http://schemas.openxmlformats.org/drawingml/2006/picture">
+                  <pic:nvPicPr>
+                    <pic:cNvPr id="7" name="Picture 7"/>
+                    <pic:cNvPicPr/>
+                  </pic:nvPicPr>
+                  <pic:blipFill>
+                    <a:blip r:embed="rId9">
+                      <a:extLst>
+                        <a:ext uri="{28A0092B-C50C-407E-A947-70E740481C1C}">
+                          <a14:useLocalDpi xmlns:a14="http://schemas.microsoft.com/office/drawing/2010/main" val="0"/>
+                        </a:ext>
+                      </a:extLst>
+                    </a:blip>
+                    <a:stretch>
+                      <a:fillRect/>
+                    </a:stretch>
+                  </pic:blipFill>
+                  <pic:spPr>
+                    <a:xfrm>
+                      <a:off x="0" y="0"/>
+                      <a:ext cx="5943600" cy="4630420"/>
+                    </a:xfrm>
+                    <a:prstGeom prst="rect">
+                      <a:avLst/>
+                    </a:prstGeom>
+                  </pic:spPr>
+                </pic:pic>
+              </a:graphicData>
+            </a:graphic>
+          </wp:inline>
+        </w:drawing>
+      </w:r>
+      <w:r>
+        <w:rPr>
+          <w:rFonts w:ascii="Times New Roman" w:hAnsi="Times New Roman" w:cs="Times New Roman"/>
+          <w:b/>
+          <w:bCs/>
+          <w:sz w:val="28"/>
+          <w:szCs w:val="28"/>
+        </w:rPr>
+        <w:br w:type="page"/>
+      </w:r>
+    </w:p>
+    <w:p>
+      <w:pPr>
+        <w:pStyle w:val="ListParagraph"/>
+        <w:spacing w:line="360" w:lineRule="auto"/>
+        <w:jc w:val="both"/>
+        <w:rPr>
+          <w:rFonts w:ascii="Times New Roman" w:hAnsi="Times New Roman" w:cs="Times New Roman"/>
+          <w:b/>
+          <w:bCs/>
+          <w:sz w:val="28"/>
+          <w:szCs w:val="28"/>
+        </w:rPr>
+      </w:pPr>
+    </w:p>
+    <w:p>
+      <w:pPr>
+        <w:spacing w:line="360" w:lineRule="auto"/>
+        <w:jc w:val="both"/>
+        <w:rPr>
+          <w:rFonts w:ascii="Times New Roman" w:hAnsi="Times New Roman" w:cs="Times New Roman"/>
+          <w:sz w:val="28"/>
+          <w:szCs w:val="28"/>
+          <w:lang w:val="vi-VN"/>
+        </w:rPr>
+      </w:pPr>
+      <w:r>
+        <w:rPr>
+          <w:rFonts w:ascii="Times New Roman" w:hAnsi="Times New Roman" w:cs="Times New Roman"/>
+          <w:sz w:val="28"/>
+          <w:szCs w:val="28"/>
+          <w:lang w:val="vi-VN"/>
+        </w:rPr>
+        <w:t xml:space="preserve"> Mô tả giao diện</w:t>
       </w:r>
     </w:p>
     <w:p>
@@ -1093,7 +2007,24 @@
           <w:szCs w:val="28"/>
           <w:lang w:val="vi-VN"/>
         </w:rPr>
-        <w:t>Khung số 1:</w:t>
+        <w:t>K</w:t>
+      </w:r>
+      <w:r>
+        <w:rPr>
+          <w:rFonts w:ascii="Times New Roman" w:hAnsi="Times New Roman" w:cs="Times New Roman"/>
+          <w:sz w:val="28"/>
+          <w:szCs w:val="28"/>
+        </w:rPr>
+        <w:t>hung danh sách</w:t>
+      </w:r>
+      <w:r>
+        <w:rPr>
+          <w:rFonts w:ascii="Times New Roman" w:hAnsi="Times New Roman" w:cs="Times New Roman"/>
+          <w:sz w:val="28"/>
+          <w:szCs w:val="28"/>
+          <w:lang w:val="vi-VN"/>
+        </w:rPr>
+        <w:t>:</w:t>
       </w:r>
     </w:p>
     <w:p>
@@ -1105,7 +2036,6 @@
           <w:rFonts w:ascii="Times New Roman" w:hAnsi="Times New Roman" w:cs="Times New Roman"/>
           <w:sz w:val="28"/>
           <w:szCs w:val="28"/>
-          <w:lang w:val="vi-VN"/>
         </w:rPr>
       </w:pPr>
       <w:r>
@@ -1140,6 +2070,30 @@
           <w:sz w:val="28"/>
           <w:szCs w:val="28"/>
         </w:rPr>
+        <w:t>B</w:t>
+      </w:r>
+      <w:r>
+        <w:rPr>
+          <w:rFonts w:ascii="Times New Roman" w:hAnsi="Times New Roman" w:cs="Times New Roman"/>
+          <w:sz w:val="28"/>
+          <w:szCs w:val="28"/>
+        </w:rPr>
+        <w:t>ill</w:t>
+      </w:r>
+      <w:r>
+        <w:rPr>
+          <w:rFonts w:ascii="Times New Roman" w:hAnsi="Times New Roman" w:cs="Times New Roman"/>
+          <w:sz w:val="28"/>
+          <w:szCs w:val="28"/>
+        </w:rPr>
+        <w:t>_</w:t>
+      </w:r>
+      <w:r>
+        <w:rPr>
+          <w:rFonts w:ascii="Times New Roman" w:hAnsi="Times New Roman" w:cs="Times New Roman"/>
+          <w:sz w:val="28"/>
+          <w:szCs w:val="28"/>
+        </w:rPr>
         <w:t>ID</w:t>
       </w:r>
       <w:r>
@@ -1174,15 +2128,135 @@
           <w:sz w:val="28"/>
           <w:szCs w:val="28"/>
         </w:rPr>
-        <w:t>DATE(ngày thực hiện hóa đơn)</w:t>
-      </w:r>
-      <w:r>
-        <w:rPr>
-          <w:rFonts w:ascii="Times New Roman" w:hAnsi="Times New Roman" w:cs="Times New Roman"/>
-          <w:sz w:val="28"/>
-          <w:szCs w:val="28"/>
-        </w:rPr>
-        <w:t>, TOTAL( giá trị đơn hàng trong hóa đơn), TYPE(lựa chọn gọi tại chỗ hoặc mang đi), TABLE(lựa chọn bàn).</w:t>
+        <w:t>D</w:t>
+      </w:r>
+      <w:r>
+        <w:rPr>
+          <w:rFonts w:ascii="Times New Roman" w:hAnsi="Times New Roman" w:cs="Times New Roman"/>
+          <w:sz w:val="28"/>
+          <w:szCs w:val="28"/>
+        </w:rPr>
+        <w:t xml:space="preserve">ate </w:t>
+      </w:r>
+      <w:r>
+        <w:rPr>
+          <w:rFonts w:ascii="Times New Roman" w:hAnsi="Times New Roman" w:cs="Times New Roman"/>
+          <w:sz w:val="28"/>
+          <w:szCs w:val="28"/>
+        </w:rPr>
+        <w:t>(ngày thực hiện hóa đơn)</w:t>
+      </w:r>
+      <w:r>
+        <w:rPr>
+          <w:rFonts w:ascii="Times New Roman" w:hAnsi="Times New Roman" w:cs="Times New Roman"/>
+          <w:sz w:val="28"/>
+          <w:szCs w:val="28"/>
+        </w:rPr>
+        <w:t>,</w:t>
+      </w:r>
+      <w:r>
+        <w:rPr>
+          <w:rFonts w:ascii="Times New Roman" w:hAnsi="Times New Roman" w:cs="Times New Roman"/>
+          <w:sz w:val="28"/>
+          <w:szCs w:val="28"/>
+        </w:rPr>
+        <w:t xml:space="preserve"> Staf</w:t>
+      </w:r>
+      <w:r>
+        <w:rPr>
+          <w:rFonts w:ascii="Times New Roman" w:hAnsi="Times New Roman" w:cs="Times New Roman"/>
+          <w:sz w:val="28"/>
+          <w:szCs w:val="28"/>
+        </w:rPr>
+        <w:t>f</w:t>
+      </w:r>
+      <w:r>
+        <w:rPr>
+          <w:rFonts w:ascii="Times New Roman" w:hAnsi="Times New Roman" w:cs="Times New Roman"/>
+          <w:sz w:val="28"/>
+          <w:szCs w:val="28"/>
+        </w:rPr>
+        <w:t>_ID</w:t>
+      </w:r>
+      <w:r>
+        <w:rPr>
+          <w:rFonts w:ascii="Times New Roman" w:hAnsi="Times New Roman" w:cs="Times New Roman"/>
+          <w:sz w:val="28"/>
+          <w:szCs w:val="28"/>
+        </w:rPr>
+        <w:t xml:space="preserve"> (mã nhân viên).</w:t>
+      </w:r>
+      <w:r>
+        <w:rPr>
+          <w:rFonts w:ascii="Times New Roman" w:hAnsi="Times New Roman" w:cs="Times New Roman"/>
+          <w:sz w:val="28"/>
+          <w:szCs w:val="28"/>
+        </w:rPr>
+        <w:t xml:space="preserve"> TOTAL( giá trị đơn hàng trong hóa đơn), </w:t>
+      </w:r>
+      <w:r>
+        <w:rPr>
+          <w:rFonts w:ascii="Times New Roman" w:hAnsi="Times New Roman" w:cs="Times New Roman"/>
+          <w:sz w:val="28"/>
+          <w:szCs w:val="28"/>
+        </w:rPr>
+        <w:t>Recived (cách thức nhận), Excess Cash (</w:t>
+      </w:r>
+      <w:r>
+        <w:rPr>
+          <w:rFonts w:ascii="Times New Roman" w:hAnsi="Times New Roman" w:cs="Times New Roman"/>
+          <w:sz w:val="28"/>
+          <w:szCs w:val="28"/>
+        </w:rPr>
+        <w:t>tiền thừa)</w:t>
+      </w:r>
+      <w:r>
+        <w:rPr>
+          <w:rFonts w:ascii="Times New Roman" w:hAnsi="Times New Roman" w:cs="Times New Roman"/>
+          <w:sz w:val="28"/>
+          <w:szCs w:val="28"/>
+        </w:rPr>
+        <w:t xml:space="preserve"> </w:t>
+      </w:r>
+      <w:r>
+        <w:rPr>
+          <w:rFonts w:ascii="Times New Roman" w:hAnsi="Times New Roman" w:cs="Times New Roman"/>
+          <w:sz w:val="28"/>
+          <w:szCs w:val="28"/>
+        </w:rPr>
+        <w:t>T</w:t>
+      </w:r>
+      <w:r>
+        <w:rPr>
+          <w:rFonts w:ascii="Times New Roman" w:hAnsi="Times New Roman" w:cs="Times New Roman"/>
+          <w:sz w:val="28"/>
+          <w:szCs w:val="28"/>
+        </w:rPr>
+        <w:t>ype</w:t>
+      </w:r>
+      <w:r>
+        <w:rPr>
+          <w:rFonts w:ascii="Times New Roman" w:hAnsi="Times New Roman" w:cs="Times New Roman"/>
+          <w:sz w:val="28"/>
+          <w:szCs w:val="28"/>
+        </w:rPr>
+        <w:t>(lựa chọn gọi tại chỗ hoặc mang đi), T</w:t>
+      </w:r>
+      <w:r>
+        <w:rPr>
+          <w:rFonts w:ascii="Times New Roman" w:hAnsi="Times New Roman" w:cs="Times New Roman"/>
+          <w:sz w:val="28"/>
+          <w:szCs w:val="28"/>
+        </w:rPr>
+        <w:t>able</w:t>
+      </w:r>
+      <w:r>
+        <w:rPr>
+          <w:rFonts w:ascii="Times New Roman" w:hAnsi="Times New Roman" w:cs="Times New Roman"/>
+          <w:sz w:val="28"/>
+          <w:szCs w:val="28"/>
+        </w:rPr>
+        <w:t>(lựa chọn bàn).</w:t>
       </w:r>
     </w:p>
     <w:p>
@@ -1328,7 +2402,6 @@
           <w:szCs w:val="28"/>
           <w:lang w:val="vi-VN"/>
         </w:rPr>
-        <w:lastRenderedPageBreak/>
         <w:t xml:space="preserve">Đây là khung tìm kiếm, khi danh sách </w:t>
       </w:r>
       <w:r>
@@ -1498,6 +2571,7 @@
           <w:szCs w:val="28"/>
           <w:lang w:val="vi-VN"/>
         </w:rPr>
+        <w:lastRenderedPageBreak/>
         <w:t xml:space="preserve">Bước 1: Nhập đầy đủ thông tin </w:t>
       </w:r>
       <w:r>
@@ -2550,6 +3624,9 @@
   </w:num>
   <w:num w:numId="6" w16cid:durableId="113057737">
     <w:abstractNumId w:val="5"/>
+  </w:num>
+  <w:num w:numId="7" w16cid:durableId="838736543">
+    <w:abstractNumId w:val="2"/>
   </w:num>
 </w:numbering>
 </file>

--- a/Word/PRD/Word/PRD chức năng Quản Lý Hóa Đơn.docx
+++ b/Word/PRD/Word/PRD chức năng Quản Lý Hóa Đơn.docx
@@ -1065,403 +1065,48 @@
           <w:szCs w:val="26"/>
         </w:rPr>
       </w:pPr>
-      <w:r>
-        <w:rPr>
-          <w:rFonts w:cs="Times New Roman"/>
-          <w:sz w:val="26"/>
-          <w:szCs w:val="26"/>
-        </w:rPr>
-        <w:t xml:space="preserve">3.3 </w:t>
-      </w:r>
-      <w:r>
-        <w:rPr>
-          <w:rFonts w:ascii="Times New Roman" w:hAnsi="Times New Roman" w:cs="Times New Roman"/>
-          <w:sz w:val="26"/>
-          <w:szCs w:val="26"/>
-          <w:lang w:val="vi-VN"/>
-        </w:rPr>
-        <w:t>Workflow</w:t>
-      </w:r>
-      <w:r>
-        <w:rPr>
-          <w:rFonts w:cs="Times New Roman"/>
-          <w:sz w:val="26"/>
-          <w:szCs w:val="26"/>
-        </w:rPr>
-        <w:t xml:space="preserve"> xóa hóa đơn</w:t>
-      </w:r>
     </w:p>
     <w:p>
       <w:pPr>
         <w:spacing w:after="0" w:line="360" w:lineRule="auto"/>
         <w:contextualSpacing/>
         <w:rPr>
-          <w:rFonts w:cs="Times New Roman"/>
-          <w:sz w:val="26"/>
-          <w:szCs w:val="26"/>
-        </w:rPr>
-      </w:pPr>
-      <w:r>
-        <w:rPr>
-          <w:rFonts w:cs="Times New Roman"/>
-          <w:noProof/>
-          <w:sz w:val="26"/>
-          <w:szCs w:val="26"/>
-        </w:rPr>
-        <w:lastRenderedPageBreak/>
-        <w:drawing>
-          <wp:inline distT="0" distB="0" distL="0" distR="0" wp14:anchorId="7CAED68B" wp14:editId="5767C956">
-            <wp:extent cx="4664075" cy="8229600"/>
-            <wp:effectExtent l="0" t="0" r="3175" b="0"/>
-            <wp:docPr id="5" name="Picture 5"/>
-            <wp:cNvGraphicFramePr>
-              <a:graphicFrameLocks xmlns:a="http://schemas.openxmlformats.org/drawingml/2006/main" noChangeAspect="1"/>
-            </wp:cNvGraphicFramePr>
-            <a:graphic xmlns:a="http://schemas.openxmlformats.org/drawingml/2006/main">
-              <a:graphicData uri="http://schemas.openxmlformats.org/drawingml/2006/picture">
-                <pic:pic xmlns:pic="http://schemas.openxmlformats.org/drawingml/2006/picture">
-                  <pic:nvPicPr>
-                    <pic:cNvPr id="5" name="Picture 5"/>
-                    <pic:cNvPicPr/>
-                  </pic:nvPicPr>
-                  <pic:blipFill>
-                    <a:blip r:embed="rId7">
-                      <a:extLst>
-                        <a:ext uri="{28A0092B-C50C-407E-A947-70E740481C1C}">
-                          <a14:useLocalDpi xmlns:a14="http://schemas.microsoft.com/office/drawing/2010/main" val="0"/>
-                        </a:ext>
-                      </a:extLst>
-                    </a:blip>
-                    <a:stretch>
-                      <a:fillRect/>
-                    </a:stretch>
-                  </pic:blipFill>
-                  <pic:spPr>
-                    <a:xfrm>
-                      <a:off x="0" y="0"/>
-                      <a:ext cx="4664075" cy="8229600"/>
-                    </a:xfrm>
-                    <a:prstGeom prst="rect">
-                      <a:avLst/>
-                    </a:prstGeom>
-                  </pic:spPr>
-                </pic:pic>
-              </a:graphicData>
-            </a:graphic>
-          </wp:inline>
-        </w:drawing>
-      </w:r>
-    </w:p>
-    <w:p>
-      <w:pPr>
-        <w:spacing w:after="0" w:line="360" w:lineRule="auto"/>
-        <w:contextualSpacing/>
-        <w:rPr>
           <w:sz w:val="24"/>
         </w:rPr>
       </w:pPr>
-    </w:p>
-    <w:p>
-      <w:pPr>
-        <w:spacing w:line="360" w:lineRule="auto"/>
-        <w:ind w:firstLine="720"/>
-        <w:rPr>
-          <w:sz w:val="26"/>
-          <w:szCs w:val="26"/>
-          <w:lang w:val="vi-VN"/>
-        </w:rPr>
-      </w:pPr>
-      <w:r>
-        <w:rPr>
-          <w:sz w:val="26"/>
-          <w:szCs w:val="26"/>
-          <w:lang w:val="vi-VN"/>
-        </w:rPr>
-        <w:t>Mô tả workflow:</w:t>
-      </w:r>
-    </w:p>
-    <w:p>
-      <w:pPr>
-        <w:spacing w:after="0" w:line="360" w:lineRule="auto"/>
-        <w:ind w:left="720" w:firstLine="720"/>
-        <w:contextualSpacing/>
-        <w:jc w:val="both"/>
-        <w:rPr>
-          <w:rFonts w:eastAsia="Calibri" w:cs="Times New Roman"/>
-          <w:sz w:val="26"/>
-          <w:szCs w:val="26"/>
-        </w:rPr>
-      </w:pPr>
-      <w:r>
-        <w:rPr>
-          <w:rFonts w:eastAsia="Calibri" w:cs="Times New Roman"/>
-          <w:sz w:val="26"/>
-          <w:szCs w:val="26"/>
-        </w:rPr>
-        <w:t>Bước 1: Bắt đầu.</w:t>
-      </w:r>
-    </w:p>
-    <w:p>
-      <w:pPr>
-        <w:spacing w:after="0" w:line="360" w:lineRule="auto"/>
-        <w:ind w:left="720" w:firstLine="720"/>
-        <w:contextualSpacing/>
-        <w:jc w:val="both"/>
-        <w:rPr>
-          <w:rFonts w:eastAsia="Calibri" w:cs="Times New Roman"/>
-          <w:sz w:val="26"/>
-          <w:szCs w:val="26"/>
-        </w:rPr>
-      </w:pPr>
-      <w:r>
-        <w:rPr>
-          <w:rFonts w:eastAsia="Calibri" w:cs="Times New Roman"/>
-          <w:sz w:val="26"/>
-          <w:szCs w:val="26"/>
-        </w:rPr>
-        <w:t xml:space="preserve">Bước 2: Người dùng nhập thông tin </w:t>
-      </w:r>
-      <w:r>
-        <w:rPr>
-          <w:rFonts w:eastAsia="Calibri" w:cs="Times New Roman"/>
-          <w:sz w:val="26"/>
-          <w:szCs w:val="26"/>
-          <w:lang w:val="vi-VN"/>
-        </w:rPr>
-        <w:t>hóa đơn</w:t>
-      </w:r>
-      <w:r>
-        <w:rPr>
-          <w:rFonts w:eastAsia="Calibri" w:cs="Times New Roman"/>
-          <w:sz w:val="26"/>
-          <w:szCs w:val="26"/>
-        </w:rPr>
-        <w:t xml:space="preserve"> từ bàn phím. </w:t>
-      </w:r>
-    </w:p>
-    <w:p>
-      <w:pPr>
-        <w:spacing w:after="0" w:line="360" w:lineRule="auto"/>
-        <w:ind w:left="1440"/>
-        <w:contextualSpacing/>
-        <w:jc w:val="both"/>
-        <w:rPr>
-          <w:rFonts w:eastAsia="Calibri" w:cs="Times New Roman"/>
-          <w:sz w:val="26"/>
-          <w:szCs w:val="26"/>
-        </w:rPr>
-      </w:pPr>
-      <w:r>
-        <w:rPr>
-          <w:rFonts w:eastAsia="Calibri" w:cs="Times New Roman"/>
-          <w:sz w:val="26"/>
-          <w:szCs w:val="26"/>
-        </w:rPr>
-        <w:t xml:space="preserve">Bước 3: Kiểm tra tính hợp lệ của thông tin vừa nhập. </w:t>
-      </w:r>
-    </w:p>
-    <w:p>
-      <w:pPr>
-        <w:spacing w:after="0" w:line="360" w:lineRule="auto"/>
-        <w:ind w:left="720" w:firstLine="720"/>
-        <w:contextualSpacing/>
-        <w:jc w:val="both"/>
-        <w:rPr>
-          <w:rFonts w:eastAsia="Calibri" w:cs="Times New Roman"/>
-          <w:sz w:val="26"/>
-          <w:szCs w:val="26"/>
-        </w:rPr>
-      </w:pPr>
-      <w:r>
-        <w:rPr>
-          <w:rFonts w:eastAsia="Calibri" w:cs="Times New Roman"/>
-          <w:sz w:val="26"/>
-          <w:szCs w:val="26"/>
-        </w:rPr>
-        <w:t xml:space="preserve">Bước 4: Nếu thông tin </w:t>
-      </w:r>
-      <w:r>
-        <w:rPr>
-          <w:rFonts w:eastAsia="Calibri" w:cs="Times New Roman"/>
-          <w:sz w:val="26"/>
-          <w:szCs w:val="26"/>
-          <w:lang w:val="vi-VN"/>
-        </w:rPr>
-        <w:t>hóa đơn</w:t>
-      </w:r>
-      <w:r>
-        <w:rPr>
-          <w:rFonts w:eastAsia="Calibri" w:cs="Times New Roman"/>
-          <w:sz w:val="26"/>
-          <w:szCs w:val="26"/>
-        </w:rPr>
-        <w:t xml:space="preserve"> mới hợp lệ thì bỏ qua bước 5.</w:t>
-      </w:r>
-    </w:p>
-    <w:p>
-      <w:pPr>
-        <w:spacing w:after="0" w:line="360" w:lineRule="auto"/>
-        <w:ind w:left="720" w:firstLine="720"/>
-        <w:contextualSpacing/>
-        <w:jc w:val="both"/>
-        <w:rPr>
-          <w:rFonts w:eastAsia="Calibri" w:cs="Times New Roman"/>
-          <w:sz w:val="26"/>
-          <w:szCs w:val="26"/>
-        </w:rPr>
-      </w:pPr>
-      <w:r>
-        <w:rPr>
-          <w:rFonts w:eastAsia="Calibri" w:cs="Times New Roman"/>
-          <w:sz w:val="26"/>
-          <w:szCs w:val="26"/>
-        </w:rPr>
-        <w:t>Bước 5: Thông báo lỗi và quay về bước 2.</w:t>
-      </w:r>
-    </w:p>
-    <w:p>
-      <w:pPr>
-        <w:spacing w:after="0" w:line="360" w:lineRule="auto"/>
-        <w:ind w:left="720" w:firstLine="720"/>
-        <w:contextualSpacing/>
-        <w:jc w:val="both"/>
-        <w:rPr>
-          <w:rFonts w:eastAsia="Calibri" w:cs="Times New Roman"/>
-          <w:sz w:val="26"/>
-          <w:szCs w:val="26"/>
-        </w:rPr>
-      </w:pPr>
-      <w:r>
-        <w:rPr>
-          <w:rFonts w:eastAsia="Calibri" w:cs="Times New Roman"/>
-          <w:sz w:val="26"/>
-          <w:szCs w:val="26"/>
-          <w:lang w:val="vi-VN"/>
-        </w:rPr>
-        <w:t xml:space="preserve">Bước 6: </w:t>
-      </w:r>
-      <w:r>
-        <w:rPr>
-          <w:rFonts w:eastAsia="Calibri" w:cs="Times New Roman"/>
-          <w:sz w:val="26"/>
-          <w:szCs w:val="26"/>
-        </w:rPr>
-        <w:t xml:space="preserve">Xóa </w:t>
-      </w:r>
-      <w:r>
-        <w:rPr>
-          <w:rFonts w:eastAsia="Calibri" w:cs="Times New Roman"/>
-          <w:sz w:val="26"/>
-          <w:szCs w:val="26"/>
-          <w:lang w:val="vi-VN"/>
-        </w:rPr>
-        <w:t xml:space="preserve">hóa đơn </w:t>
-      </w:r>
-      <w:r>
-        <w:rPr>
-          <w:rFonts w:eastAsia="Calibri" w:cs="Times New Roman"/>
-          <w:sz w:val="26"/>
-          <w:szCs w:val="26"/>
-        </w:rPr>
-        <w:t>từ danh sách được</w:t>
-      </w:r>
-      <w:r>
-        <w:rPr>
-          <w:rFonts w:eastAsia="Calibri" w:cs="Times New Roman"/>
-          <w:sz w:val="26"/>
-          <w:szCs w:val="26"/>
-          <w:lang w:val="vi-VN"/>
-        </w:rPr>
-        <w:t xml:space="preserve"> cơ sở dữ liệu</w:t>
-      </w:r>
-      <w:r>
-        <w:rPr>
-          <w:rFonts w:eastAsia="Calibri" w:cs="Times New Roman"/>
-          <w:sz w:val="26"/>
-          <w:szCs w:val="26"/>
-        </w:rPr>
-        <w:t xml:space="preserve"> truy xuất</w:t>
-      </w:r>
-    </w:p>
-    <w:p>
-      <w:pPr>
-        <w:spacing w:after="0" w:line="360" w:lineRule="auto"/>
-        <w:ind w:left="720" w:firstLine="720"/>
-        <w:contextualSpacing/>
-        <w:jc w:val="both"/>
-        <w:rPr>
-          <w:rFonts w:eastAsia="Calibri" w:cs="Times New Roman"/>
-          <w:sz w:val="26"/>
-          <w:szCs w:val="26"/>
-        </w:rPr>
-      </w:pPr>
-      <w:r>
-        <w:rPr>
-          <w:rFonts w:eastAsia="Calibri" w:cs="Times New Roman"/>
-          <w:sz w:val="26"/>
-          <w:szCs w:val="26"/>
-        </w:rPr>
-        <w:t>Bước 7: Thông báo xóa thành công.</w:t>
-      </w:r>
-    </w:p>
-    <w:p>
-      <w:pPr>
-        <w:spacing w:after="0" w:line="360" w:lineRule="auto"/>
-        <w:ind w:left="720" w:firstLine="720"/>
-        <w:contextualSpacing/>
-        <w:jc w:val="both"/>
-        <w:rPr>
-          <w:rFonts w:eastAsia="Calibri" w:cs="Times New Roman"/>
-          <w:sz w:val="26"/>
-          <w:szCs w:val="26"/>
-          <w:lang w:val="vi-VN"/>
-        </w:rPr>
-      </w:pPr>
-      <w:r>
-        <w:rPr>
-          <w:rFonts w:eastAsia="Calibri" w:cs="Times New Roman"/>
-          <w:sz w:val="26"/>
-          <w:szCs w:val="26"/>
-          <w:lang w:val="vi-VN"/>
-        </w:rPr>
-        <w:t>Bước 8: Hiển thị danh sách hóa đơn vừa được cập nhật.</w:t>
-      </w:r>
     </w:p>
     <w:p>
       <w:pPr>
         <w:spacing w:line="360" w:lineRule="auto"/>
         <w:ind w:left="360"/>
         <w:rPr>
-          <w:rFonts w:eastAsia="Calibri" w:cs="Times New Roman"/>
-          <w:sz w:val="26"/>
-          <w:szCs w:val="26"/>
-        </w:rPr>
-      </w:pPr>
-      <w:r>
-        <w:rPr>
-          <w:rFonts w:eastAsia="Calibri" w:cs="Times New Roman"/>
-          <w:sz w:val="26"/>
-          <w:szCs w:val="26"/>
-        </w:rPr>
-        <w:t xml:space="preserve">                  Bước 9: Kết thúc</w:t>
-      </w:r>
-    </w:p>
-    <w:p>
-      <w:pPr>
-        <w:spacing w:line="360" w:lineRule="auto"/>
-        <w:ind w:left="360"/>
-        <w:rPr>
-          <w:sz w:val="26"/>
-          <w:szCs w:val="26"/>
-        </w:rPr>
-      </w:pPr>
-      <w:r>
-        <w:rPr>
-          <w:rFonts w:eastAsia="Calibri" w:cs="Times New Roman"/>
-          <w:sz w:val="26"/>
-          <w:szCs w:val="26"/>
-        </w:rPr>
-        <w:t xml:space="preserve">3.4 </w:t>
+          <w:sz w:val="26"/>
+          <w:szCs w:val="26"/>
+        </w:rPr>
+      </w:pPr>
+      <w:r>
+        <w:rPr>
+          <w:rFonts w:eastAsia="Calibri" w:cs="Times New Roman"/>
+          <w:sz w:val="26"/>
+          <w:szCs w:val="26"/>
+        </w:rPr>
+        <w:t>3.</w:t>
+      </w:r>
+      <w:r>
+        <w:rPr>
+          <w:rFonts w:eastAsia="Calibri" w:cs="Times New Roman"/>
+          <w:sz w:val="26"/>
+          <w:szCs w:val="26"/>
+        </w:rPr>
+        <w:t>3</w:t>
+      </w:r>
+      <w:r>
+        <w:rPr>
+          <w:rFonts w:eastAsia="Calibri" w:cs="Times New Roman"/>
+          <w:sz w:val="26"/>
+          <w:szCs w:val="26"/>
+        </w:rPr>
+        <w:t xml:space="preserve"> </w:t>
       </w:r>
       <w:r>
         <w:rPr>
@@ -1518,7 +1163,7 @@
                     <pic:cNvPicPr/>
                   </pic:nvPicPr>
                   <pic:blipFill>
-                    <a:blip r:embed="rId8">
+                    <a:blip r:embed="rId7">
                       <a:extLst>
                         <a:ext uri="{28A0092B-C50C-407E-A947-70E740481C1C}">
                           <a14:useLocalDpi xmlns:a14="http://schemas.microsoft.com/office/drawing/2010/main" val="0"/>
@@ -1891,16 +1536,18 @@
       <w:r>
         <w:rPr>
           <w:rFonts w:ascii="Times New Roman" w:hAnsi="Times New Roman" w:cs="Times New Roman"/>
+          <w:b/>
+          <w:bCs/>
           <w:noProof/>
-          <w:sz w:val="26"/>
-          <w:szCs w:val="26"/>
+          <w:sz w:val="28"/>
+          <w:szCs w:val="28"/>
         </w:rPr>
         <w:lastRenderedPageBreak/>
         <w:drawing>
-          <wp:inline distT="0" distB="0" distL="0" distR="0" wp14:anchorId="00A6E335" wp14:editId="5B2BDCF1">
-            <wp:extent cx="5943600" cy="4630420"/>
-            <wp:effectExtent l="0" t="0" r="0" b="0"/>
-            <wp:docPr id="7" name="Picture 7"/>
+          <wp:inline distT="0" distB="0" distL="0" distR="0" wp14:anchorId="25B428AD" wp14:editId="39F0863F">
+            <wp:extent cx="5845047" cy="4877223"/>
+            <wp:effectExtent l="0" t="0" r="3810" b="0"/>
+            <wp:docPr id="2" name="Picture 2"/>
             <wp:cNvGraphicFramePr>
               <a:graphicFrameLocks xmlns:a="http://schemas.openxmlformats.org/drawingml/2006/main" noChangeAspect="1"/>
             </wp:cNvGraphicFramePr>
@@ -1908,11 +1555,11 @@
               <a:graphicData uri="http://schemas.openxmlformats.org/drawingml/2006/picture">
                 <pic:pic xmlns:pic="http://schemas.openxmlformats.org/drawingml/2006/picture">
                   <pic:nvPicPr>
-                    <pic:cNvPr id="7" name="Picture 7"/>
+                    <pic:cNvPr id="2" name="Picture 2"/>
                     <pic:cNvPicPr/>
                   </pic:nvPicPr>
                   <pic:blipFill>
-                    <a:blip r:embed="rId9">
+                    <a:blip r:embed="rId8">
                       <a:extLst>
                         <a:ext uri="{28A0092B-C50C-407E-A947-70E740481C1C}">
                           <a14:useLocalDpi xmlns:a14="http://schemas.microsoft.com/office/drawing/2010/main" val="0"/>
@@ -1926,7 +1573,7 @@
                   <pic:spPr>
                     <a:xfrm>
                       <a:off x="0" y="0"/>
-                      <a:ext cx="5943600" cy="4630420"/>
+                      <a:ext cx="5845047" cy="4877223"/>
                     </a:xfrm>
                     <a:prstGeom prst="rect">
                       <a:avLst/>

--- a/Word/PRD/Word/PRD chức năng Quản Lý Hóa Đơn.docx
+++ b/Word/PRD/Word/PRD chức năng Quản Lý Hóa Đơn.docx
@@ -32,7 +32,17 @@
           <w:sz w:val="26"/>
           <w:szCs w:val="26"/>
         </w:rPr>
-        <w:t>Quản Lý Hóa Đơn</w:t>
+        <w:t xml:space="preserve">Quản Lý </w:t>
+      </w:r>
+      <w:r>
+        <w:rPr>
+          <w:rFonts w:ascii="Times New Roman" w:hAnsi="Times New Roman" w:cs="Times New Roman"/>
+          <w:b/>
+          <w:bCs/>
+          <w:sz w:val="26"/>
+          <w:szCs w:val="26"/>
+        </w:rPr>
+        <w:t>Đơn hàng</w:t>
       </w:r>
     </w:p>
     <w:p>
@@ -290,23 +300,31 @@
           <w:sz w:val="26"/>
           <w:szCs w:val="26"/>
         </w:rPr>
-        <w:t>hóa đơn</w:t>
-      </w:r>
-      <w:r>
-        <w:rPr>
-          <w:rFonts w:ascii="Times New Roman" w:hAnsi="Times New Roman" w:cs="Times New Roman"/>
-          <w:sz w:val="26"/>
-          <w:szCs w:val="26"/>
-        </w:rPr>
-        <w:t xml:space="preserve"> để thực hiện các thao tác như: tìm kiếm, thêm,</w:t>
-      </w:r>
-      <w:r>
-        <w:rPr>
-          <w:rFonts w:ascii="Times New Roman" w:hAnsi="Times New Roman" w:cs="Times New Roman"/>
-          <w:sz w:val="26"/>
-          <w:szCs w:val="26"/>
-        </w:rPr>
-        <w:t xml:space="preserve"> xóa,</w:t>
+        <w:t>đơn hàng</w:t>
+      </w:r>
+      <w:r>
+        <w:rPr>
+          <w:rFonts w:ascii="Times New Roman" w:hAnsi="Times New Roman" w:cs="Times New Roman"/>
+          <w:sz w:val="26"/>
+          <w:szCs w:val="26"/>
+        </w:rPr>
+        <w:t xml:space="preserve"> để thực hiện các thao tác như: tìm kiếm, </w:t>
+      </w:r>
+      <w:r>
+        <w:rPr>
+          <w:rFonts w:ascii="Times New Roman" w:hAnsi="Times New Roman" w:cs="Times New Roman"/>
+          <w:sz w:val="26"/>
+          <w:szCs w:val="26"/>
+        </w:rPr>
+        <w:t>xóa</w:t>
+      </w:r>
+      <w:r>
+        <w:rPr>
+          <w:rFonts w:ascii="Times New Roman" w:hAnsi="Times New Roman" w:cs="Times New Roman"/>
+          <w:sz w:val="26"/>
+          <w:szCs w:val="26"/>
+        </w:rPr>
+        <w:t>,</w:t>
       </w:r>
       <w:r>
         <w:rPr>
@@ -330,7 +348,7 @@
           <w:sz w:val="26"/>
           <w:szCs w:val="26"/>
         </w:rPr>
-        <w:t>tài khoản</w:t>
+        <w:t>đơn hàng</w:t>
       </w:r>
       <w:r>
         <w:rPr>
@@ -391,60 +409,85 @@
     </w:p>
     <w:p>
       <w:pPr>
-        <w:spacing w:line="360" w:lineRule="auto"/>
-        <w:ind w:left="360"/>
-        <w:rPr>
-          <w:rFonts w:ascii="Times New Roman" w:hAnsi="Times New Roman" w:cs="Times New Roman"/>
-          <w:sz w:val="26"/>
-          <w:szCs w:val="26"/>
-        </w:rPr>
-      </w:pPr>
-      <w:r>
-        <w:rPr>
-          <w:sz w:val="26"/>
-          <w:szCs w:val="26"/>
-        </w:rPr>
-        <w:t xml:space="preserve">       </w:t>
-      </w:r>
-      <w:r>
-        <w:rPr>
-          <w:rFonts w:ascii="Times New Roman" w:hAnsi="Times New Roman" w:cs="Times New Roman"/>
-          <w:sz w:val="26"/>
-          <w:szCs w:val="26"/>
-          <w:lang w:val="vi-VN"/>
-        </w:rPr>
-        <w:t xml:space="preserve">3.1. Workflow </w:t>
-      </w:r>
-      <w:r>
-        <w:rPr>
-          <w:rFonts w:ascii="Times New Roman" w:hAnsi="Times New Roman" w:cs="Times New Roman"/>
-          <w:sz w:val="26"/>
-          <w:szCs w:val="26"/>
-        </w:rPr>
-        <w:t>thêm hóa đơn</w:t>
-      </w:r>
-    </w:p>
-    <w:p>
-      <w:pPr>
-        <w:spacing w:line="360" w:lineRule="auto"/>
-        <w:ind w:left="360"/>
-        <w:rPr>
-          <w:sz w:val="26"/>
-          <w:szCs w:val="26"/>
-        </w:rPr>
-      </w:pPr>
-      <w:r>
-        <w:rPr>
+        <w:pStyle w:val="ListParagraph"/>
+        <w:numPr>
+          <w:ilvl w:val="1"/>
+          <w:numId w:val="1"/>
+        </w:numPr>
+        <w:spacing w:after="0" w:line="360" w:lineRule="auto"/>
+        <w:jc w:val="both"/>
+        <w:rPr>
+          <w:rFonts w:eastAsia="Calibri" w:cs="Times New Roman"/>
+          <w:sz w:val="26"/>
+          <w:szCs w:val="26"/>
+        </w:rPr>
+      </w:pPr>
+      <w:r>
+        <w:rPr>
+          <w:rFonts w:ascii="Times New Roman" w:hAnsi="Times New Roman" w:cs="Times New Roman"/>
+          <w:sz w:val="26"/>
+          <w:szCs w:val="26"/>
+          <w:lang w:val="vi-VN"/>
+        </w:rPr>
+        <w:t>Workflow</w:t>
+      </w:r>
+      <w:r>
+        <w:rPr>
+          <w:rFonts w:eastAsia="Calibri" w:cs="Times New Roman"/>
+          <w:sz w:val="26"/>
+          <w:szCs w:val="26"/>
+        </w:rPr>
+        <w:t xml:space="preserve"> </w:t>
+      </w:r>
+      <w:r>
+        <w:rPr>
+          <w:rFonts w:eastAsia="Calibri" w:cs="Times New Roman"/>
+          <w:sz w:val="26"/>
+          <w:szCs w:val="26"/>
+        </w:rPr>
+        <w:t>t</w:t>
+      </w:r>
+      <w:r>
+        <w:rPr>
+          <w:rFonts w:eastAsia="Calibri" w:cs="Times New Roman"/>
+          <w:sz w:val="26"/>
+          <w:szCs w:val="26"/>
+        </w:rPr>
+        <w:t xml:space="preserve">ìm kiếm </w:t>
+      </w:r>
+      <w:r>
+        <w:rPr>
+          <w:rFonts w:eastAsia="Calibri" w:cs="Times New Roman"/>
+          <w:sz w:val="26"/>
+          <w:szCs w:val="26"/>
+        </w:rPr>
+        <w:t>đơn hàng</w:t>
+      </w:r>
+    </w:p>
+    <w:p>
+      <w:pPr>
+        <w:spacing w:after="0" w:line="360" w:lineRule="auto"/>
+        <w:ind w:left="720"/>
+        <w:jc w:val="both"/>
+        <w:rPr>
+          <w:rFonts w:eastAsia="Calibri" w:cs="Times New Roman"/>
+          <w:sz w:val="26"/>
+          <w:szCs w:val="26"/>
+        </w:rPr>
+      </w:pPr>
+      <w:r>
+        <w:rPr>
+          <w:rFonts w:eastAsia="Calibri" w:cs="Times New Roman"/>
           <w:noProof/>
           <w:sz w:val="26"/>
           <w:szCs w:val="26"/>
         </w:rPr>
         <w:lastRenderedPageBreak/>
         <w:drawing>
-          <wp:inline distT="0" distB="0" distL="0" distR="0" wp14:anchorId="592DFBE8" wp14:editId="00F166C8">
-            <wp:extent cx="4659630" cy="8229600"/>
-            <wp:effectExtent l="0" t="0" r="7620" b="0"/>
-            <wp:docPr id="1" name="Picture 1"/>
+          <wp:inline distT="0" distB="0" distL="0" distR="0" wp14:anchorId="02B8FAB8" wp14:editId="5000612F">
+            <wp:extent cx="5943600" cy="7600315"/>
+            <wp:effectExtent l="0" t="0" r="0" b="635"/>
+            <wp:docPr id="4" name="Picture 4"/>
             <wp:cNvGraphicFramePr>
               <a:graphicFrameLocks xmlns:a="http://schemas.openxmlformats.org/drawingml/2006/main" noChangeAspect="1"/>
             </wp:cNvGraphicFramePr>
@@ -452,7 +495,7 @@
               <a:graphicData uri="http://schemas.openxmlformats.org/drawingml/2006/picture">
                 <pic:pic xmlns:pic="http://schemas.openxmlformats.org/drawingml/2006/picture">
                   <pic:nvPicPr>
-                    <pic:cNvPr id="1" name="Picture 1"/>
+                    <pic:cNvPr id="4" name="Picture 4"/>
                     <pic:cNvPicPr/>
                   </pic:nvPicPr>
                   <pic:blipFill>
@@ -470,7 +513,7 @@
                   <pic:spPr>
                     <a:xfrm>
                       <a:off x="0" y="0"/>
-                      <a:ext cx="4659630" cy="8229600"/>
+                      <a:ext cx="5943600" cy="7600315"/>
                     </a:xfrm>
                     <a:prstGeom prst="rect">
                       <a:avLst/>
@@ -485,6 +528,18 @@
     </w:p>
     <w:p>
       <w:pPr>
+        <w:spacing w:after="0" w:line="360" w:lineRule="auto"/>
+        <w:contextualSpacing/>
+        <w:jc w:val="both"/>
+        <w:rPr>
+          <w:rFonts w:eastAsia="Calibri" w:cs="Times New Roman"/>
+          <w:sz w:val="26"/>
+          <w:szCs w:val="26"/>
+        </w:rPr>
+      </w:pPr>
+    </w:p>
+    <w:p>
+      <w:pPr>
         <w:spacing w:line="360" w:lineRule="auto"/>
         <w:ind w:firstLine="720"/>
         <w:rPr>
@@ -499,7 +554,6 @@
           <w:szCs w:val="26"/>
           <w:lang w:val="vi-VN"/>
         </w:rPr>
-        <w:lastRenderedPageBreak/>
         <w:t>Mô tả workflow:</w:t>
       </w:r>
     </w:p>
@@ -508,20 +562,83 @@
         <w:spacing w:after="0" w:line="360" w:lineRule="auto"/>
         <w:ind w:left="720" w:firstLine="720"/>
         <w:contextualSpacing/>
-        <w:jc w:val="both"/>
-        <w:rPr>
-          <w:rFonts w:eastAsia="Calibri" w:cs="Times New Roman"/>
-          <w:sz w:val="26"/>
-          <w:szCs w:val="26"/>
-        </w:rPr>
-      </w:pPr>
-      <w:r>
-        <w:rPr>
-          <w:rFonts w:eastAsia="Calibri" w:cs="Times New Roman"/>
-          <w:sz w:val="26"/>
-          <w:szCs w:val="26"/>
-        </w:rPr>
+        <w:rPr>
+          <w:rFonts w:cs="Times New Roman"/>
+          <w:sz w:val="26"/>
+          <w:szCs w:val="26"/>
+        </w:rPr>
+      </w:pPr>
+      <w:r>
+        <w:rPr>
+          <w:rFonts w:cs="Times New Roman"/>
+          <w:sz w:val="26"/>
+          <w:szCs w:val="26"/>
+        </w:rPr>
+        <w:lastRenderedPageBreak/>
         <w:t>Bước 1: Bắt đầu.</w:t>
+      </w:r>
+    </w:p>
+    <w:p>
+      <w:pPr>
+        <w:spacing w:after="0" w:line="360" w:lineRule="auto"/>
+        <w:ind w:left="1440"/>
+        <w:contextualSpacing/>
+        <w:rPr>
+          <w:rFonts w:cs="Times New Roman"/>
+          <w:sz w:val="26"/>
+          <w:szCs w:val="26"/>
+        </w:rPr>
+      </w:pPr>
+      <w:r>
+        <w:rPr>
+          <w:rFonts w:cs="Times New Roman"/>
+          <w:sz w:val="26"/>
+          <w:szCs w:val="26"/>
+        </w:rPr>
+        <w:t>Bước 2: Cho người dùng nhập</w:t>
+      </w:r>
+      <w:r>
+        <w:rPr>
+          <w:rFonts w:cs="Times New Roman"/>
+          <w:sz w:val="26"/>
+          <w:szCs w:val="26"/>
+          <w:lang w:val="vi-VN"/>
+        </w:rPr>
+        <w:t xml:space="preserve"> mã (</w:t>
+      </w:r>
+      <w:r>
+        <w:rPr>
+          <w:rFonts w:cs="Times New Roman"/>
+          <w:sz w:val="26"/>
+          <w:szCs w:val="26"/>
+        </w:rPr>
+        <w:t>BILL_</w:t>
+      </w:r>
+      <w:r>
+        <w:rPr>
+          <w:rFonts w:cs="Times New Roman"/>
+          <w:sz w:val="26"/>
+          <w:szCs w:val="26"/>
+          <w:lang w:val="vi-VN"/>
+        </w:rPr>
+        <w:t xml:space="preserve">ID) </w:t>
+      </w:r>
+      <w:r>
+        <w:rPr>
+          <w:rFonts w:cs="Times New Roman"/>
+          <w:sz w:val="26"/>
+          <w:szCs w:val="26"/>
+          <w:lang w:val="vi-VN"/>
+        </w:rPr>
+        <w:t>đơn hàng</w:t>
+      </w:r>
+      <w:r>
+        <w:rPr>
+          <w:rFonts w:cs="Times New Roman"/>
+          <w:sz w:val="26"/>
+          <w:szCs w:val="26"/>
+        </w:rPr>
+        <w:t xml:space="preserve"> muốn tìm từ bàn phím. </w:t>
       </w:r>
     </w:p>
     <w:p>
@@ -529,41 +646,19 @@
         <w:spacing w:after="0" w:line="360" w:lineRule="auto"/>
         <w:ind w:left="720" w:firstLine="720"/>
         <w:contextualSpacing/>
-        <w:jc w:val="both"/>
-        <w:rPr>
-          <w:rFonts w:eastAsia="Calibri" w:cs="Times New Roman"/>
-          <w:sz w:val="26"/>
-          <w:szCs w:val="26"/>
-        </w:rPr>
-      </w:pPr>
-      <w:r>
-        <w:rPr>
-          <w:rFonts w:eastAsia="Calibri" w:cs="Times New Roman"/>
-          <w:sz w:val="26"/>
-          <w:szCs w:val="26"/>
-        </w:rPr>
-        <w:t xml:space="preserve">Bước 2: Người dùng nhập thông tin hóa đơn mới từ bàn phím. </w:t>
-      </w:r>
-    </w:p>
-    <w:p>
-      <w:pPr>
-        <w:spacing w:after="0" w:line="360" w:lineRule="auto"/>
-        <w:ind w:left="1440"/>
-        <w:contextualSpacing/>
-        <w:jc w:val="both"/>
-        <w:rPr>
-          <w:rFonts w:eastAsia="Calibri" w:cs="Times New Roman"/>
-          <w:sz w:val="26"/>
-          <w:szCs w:val="26"/>
-        </w:rPr>
-      </w:pPr>
-      <w:r>
-        <w:rPr>
-          <w:rFonts w:eastAsia="Calibri" w:cs="Times New Roman"/>
-          <w:sz w:val="26"/>
-          <w:szCs w:val="26"/>
-        </w:rPr>
-        <w:t xml:space="preserve">Bước 3: Kiểm tra tính hợp lệ của thông tin vừa nhập. </w:t>
+        <w:rPr>
+          <w:rFonts w:cs="Times New Roman"/>
+          <w:sz w:val="26"/>
+          <w:szCs w:val="26"/>
+        </w:rPr>
+      </w:pPr>
+      <w:r>
+        <w:rPr>
+          <w:rFonts w:cs="Times New Roman"/>
+          <w:sz w:val="26"/>
+          <w:szCs w:val="26"/>
+        </w:rPr>
+        <w:t>Bước 3: Tiến hành tìm kiếm trong cơ sở dữ liệu.</w:t>
       </w:r>
     </w:p>
     <w:p>
@@ -571,37 +666,19 @@
         <w:spacing w:after="0" w:line="360" w:lineRule="auto"/>
         <w:ind w:left="720" w:firstLine="720"/>
         <w:contextualSpacing/>
-        <w:jc w:val="both"/>
-        <w:rPr>
-          <w:rFonts w:eastAsia="Calibri" w:cs="Times New Roman"/>
-          <w:sz w:val="26"/>
-          <w:szCs w:val="26"/>
-        </w:rPr>
-      </w:pPr>
-      <w:r>
-        <w:rPr>
-          <w:rFonts w:eastAsia="Calibri" w:cs="Times New Roman"/>
-          <w:sz w:val="26"/>
-          <w:szCs w:val="26"/>
-        </w:rPr>
-        <w:t xml:space="preserve">Bước 4: Nếu thông tin </w:t>
-      </w:r>
-      <w:r>
-        <w:rPr>
-          <w:rFonts w:eastAsia="Calibri" w:cs="Times New Roman"/>
-          <w:sz w:val="26"/>
-          <w:szCs w:val="26"/>
-          <w:lang w:val="vi-VN"/>
-        </w:rPr>
-        <w:t>hóa đơn</w:t>
-      </w:r>
-      <w:r>
-        <w:rPr>
-          <w:rFonts w:eastAsia="Calibri" w:cs="Times New Roman"/>
-          <w:sz w:val="26"/>
-          <w:szCs w:val="26"/>
-        </w:rPr>
-        <w:t xml:space="preserve"> mới hợp lệ thì bỏ qua bước 5.</w:t>
+        <w:rPr>
+          <w:rFonts w:cs="Times New Roman"/>
+          <w:sz w:val="26"/>
+          <w:szCs w:val="26"/>
+        </w:rPr>
+      </w:pPr>
+      <w:r>
+        <w:rPr>
+          <w:rFonts w:cs="Times New Roman"/>
+          <w:sz w:val="26"/>
+          <w:szCs w:val="26"/>
+        </w:rPr>
+        <w:t>Bước 4: Nếu tìm được thì bỏ qua bước 5.</w:t>
       </w:r>
     </w:p>
     <w:p>
@@ -609,20 +686,19 @@
         <w:spacing w:after="0" w:line="360" w:lineRule="auto"/>
         <w:ind w:left="720" w:firstLine="720"/>
         <w:contextualSpacing/>
-        <w:jc w:val="both"/>
-        <w:rPr>
-          <w:rFonts w:eastAsia="Calibri" w:cs="Times New Roman"/>
-          <w:sz w:val="26"/>
-          <w:szCs w:val="26"/>
-        </w:rPr>
-      </w:pPr>
-      <w:r>
-        <w:rPr>
-          <w:rFonts w:eastAsia="Calibri" w:cs="Times New Roman"/>
-          <w:sz w:val="26"/>
-          <w:szCs w:val="26"/>
-        </w:rPr>
-        <w:t>Bước 5: Thông báo lỗi và quay về bước 2.</w:t>
+        <w:rPr>
+          <w:rFonts w:cs="Times New Roman"/>
+          <w:sz w:val="26"/>
+          <w:szCs w:val="26"/>
+        </w:rPr>
+      </w:pPr>
+      <w:r>
+        <w:rPr>
+          <w:rFonts w:cs="Times New Roman"/>
+          <w:sz w:val="26"/>
+          <w:szCs w:val="26"/>
+        </w:rPr>
+        <w:t>Bước 5: Thông báo không tìm thấy rồi đến bước 7.</w:t>
       </w:r>
     </w:p>
     <w:p>
@@ -630,21 +706,45 @@
         <w:spacing w:after="0" w:line="360" w:lineRule="auto"/>
         <w:ind w:left="720" w:firstLine="720"/>
         <w:contextualSpacing/>
-        <w:jc w:val="both"/>
-        <w:rPr>
-          <w:rFonts w:eastAsia="Calibri" w:cs="Times New Roman"/>
-          <w:sz w:val="26"/>
-          <w:szCs w:val="26"/>
-        </w:rPr>
-      </w:pPr>
-      <w:r>
-        <w:rPr>
-          <w:rFonts w:eastAsia="Calibri" w:cs="Times New Roman"/>
-          <w:sz w:val="26"/>
-          <w:szCs w:val="26"/>
-          <w:lang w:val="vi-VN"/>
-        </w:rPr>
-        <w:t>Bước 6: Thêm hóa đơn mới vào cơ sở dữ liệu.</w:t>
+        <w:rPr>
+          <w:rFonts w:cs="Times New Roman"/>
+          <w:sz w:val="26"/>
+          <w:szCs w:val="26"/>
+        </w:rPr>
+      </w:pPr>
+      <w:r>
+        <w:rPr>
+          <w:rFonts w:cs="Times New Roman"/>
+          <w:sz w:val="26"/>
+          <w:szCs w:val="26"/>
+        </w:rPr>
+        <w:t xml:space="preserve">Bước 6: Hiển thị </w:t>
+      </w:r>
+      <w:r>
+        <w:rPr>
+          <w:rFonts w:cs="Times New Roman"/>
+          <w:sz w:val="26"/>
+          <w:szCs w:val="26"/>
+          <w:lang w:val="vi-VN"/>
+        </w:rPr>
+        <w:t xml:space="preserve">thông tin </w:t>
+      </w:r>
+      <w:r>
+        <w:rPr>
+          <w:rFonts w:cs="Times New Roman"/>
+          <w:sz w:val="26"/>
+          <w:szCs w:val="26"/>
+          <w:lang w:val="vi-VN"/>
+        </w:rPr>
+        <w:t>đơn hàng</w:t>
+      </w:r>
+      <w:r>
+        <w:rPr>
+          <w:rFonts w:cs="Times New Roman"/>
+          <w:sz w:val="26"/>
+          <w:szCs w:val="26"/>
+        </w:rPr>
+        <w:t xml:space="preserve"> tìm được.</w:t>
       </w:r>
     </w:p>
     <w:p>
@@ -652,160 +752,106 @@
         <w:spacing w:after="0" w:line="360" w:lineRule="auto"/>
         <w:ind w:left="720" w:firstLine="720"/>
         <w:contextualSpacing/>
-        <w:jc w:val="both"/>
-        <w:rPr>
-          <w:rFonts w:eastAsia="Calibri" w:cs="Times New Roman"/>
-          <w:sz w:val="26"/>
-          <w:szCs w:val="26"/>
-        </w:rPr>
-      </w:pPr>
-      <w:r>
-        <w:rPr>
-          <w:rFonts w:eastAsia="Calibri" w:cs="Times New Roman"/>
-          <w:sz w:val="26"/>
-          <w:szCs w:val="26"/>
-        </w:rPr>
-        <w:t xml:space="preserve">Bước 7: Thông báo </w:t>
-      </w:r>
-      <w:r>
-        <w:rPr>
-          <w:rFonts w:eastAsia="Calibri" w:cs="Times New Roman"/>
-          <w:sz w:val="26"/>
-          <w:szCs w:val="26"/>
-          <w:lang w:val="vi-VN"/>
-        </w:rPr>
-        <w:t>thêm</w:t>
-      </w:r>
-      <w:r>
-        <w:rPr>
-          <w:rFonts w:eastAsia="Calibri" w:cs="Times New Roman"/>
-          <w:sz w:val="26"/>
-          <w:szCs w:val="26"/>
-        </w:rPr>
-        <w:t xml:space="preserve"> thành công.</w:t>
-      </w:r>
-    </w:p>
-    <w:p>
-      <w:pPr>
-        <w:spacing w:after="0" w:line="360" w:lineRule="auto"/>
-        <w:ind w:left="720" w:firstLine="720"/>
-        <w:contextualSpacing/>
-        <w:jc w:val="both"/>
-        <w:rPr>
-          <w:rFonts w:eastAsia="Calibri" w:cs="Times New Roman"/>
-          <w:sz w:val="26"/>
-          <w:szCs w:val="26"/>
-          <w:lang w:val="vi-VN"/>
-        </w:rPr>
-      </w:pPr>
-      <w:r>
-        <w:rPr>
-          <w:rFonts w:eastAsia="Calibri" w:cs="Times New Roman"/>
-          <w:sz w:val="26"/>
-          <w:szCs w:val="26"/>
-          <w:lang w:val="vi-VN"/>
-        </w:rPr>
-        <w:t>Bước 8: Hiển thị danh sách hóa đơn vừa được cập nhật.</w:t>
-      </w:r>
-    </w:p>
-    <w:p>
-      <w:pPr>
-        <w:spacing w:after="0" w:line="360" w:lineRule="auto"/>
-        <w:ind w:left="720" w:firstLine="720"/>
-        <w:contextualSpacing/>
-        <w:jc w:val="both"/>
-        <w:rPr>
-          <w:rFonts w:eastAsia="Calibri" w:cs="Times New Roman"/>
-          <w:sz w:val="26"/>
-          <w:szCs w:val="26"/>
-        </w:rPr>
-      </w:pPr>
-      <w:r>
-        <w:rPr>
-          <w:rFonts w:eastAsia="Calibri" w:cs="Times New Roman"/>
-          <w:sz w:val="26"/>
-          <w:szCs w:val="26"/>
-        </w:rPr>
-        <w:t>Bước 9: Kết thúc.</w:t>
+        <w:rPr>
+          <w:rFonts w:cs="Times New Roman"/>
+          <w:sz w:val="26"/>
+          <w:szCs w:val="26"/>
+        </w:rPr>
+      </w:pPr>
+      <w:r>
+        <w:rPr>
+          <w:rFonts w:cs="Times New Roman"/>
+          <w:sz w:val="26"/>
+          <w:szCs w:val="26"/>
+        </w:rPr>
+        <w:t>Bước 7: Kết thúc.</w:t>
       </w:r>
     </w:p>
     <w:p>
       <w:pPr>
         <w:spacing w:after="0" w:line="360" w:lineRule="auto"/>
         <w:contextualSpacing/>
-        <w:jc w:val="both"/>
-        <w:rPr>
-          <w:rFonts w:eastAsia="Calibri" w:cs="Times New Roman"/>
-          <w:sz w:val="26"/>
-          <w:szCs w:val="26"/>
-        </w:rPr>
-      </w:pPr>
-      <w:r>
-        <w:rPr>
-          <w:rFonts w:eastAsia="Calibri" w:cs="Times New Roman"/>
-          <w:sz w:val="26"/>
-          <w:szCs w:val="26"/>
-        </w:rPr>
-        <w:t xml:space="preserve">    3.2 </w:t>
-      </w:r>
-      <w:r>
-        <w:rPr>
-          <w:rFonts w:ascii="Times New Roman" w:hAnsi="Times New Roman" w:cs="Times New Roman"/>
-          <w:sz w:val="26"/>
-          <w:szCs w:val="26"/>
-          <w:lang w:val="vi-VN"/>
-        </w:rPr>
-        <w:t>Workflow</w:t>
-      </w:r>
-      <w:r>
-        <w:rPr>
-          <w:rFonts w:eastAsia="Calibri" w:cs="Times New Roman"/>
-          <w:sz w:val="26"/>
-          <w:szCs w:val="26"/>
-        </w:rPr>
-        <w:t xml:space="preserve"> </w:t>
-      </w:r>
-      <w:r>
-        <w:rPr>
-          <w:rFonts w:eastAsia="Calibri" w:cs="Times New Roman"/>
-          <w:sz w:val="26"/>
-          <w:szCs w:val="26"/>
-        </w:rPr>
-        <w:t>t</w:t>
-      </w:r>
-      <w:r>
-        <w:rPr>
-          <w:rFonts w:eastAsia="Calibri" w:cs="Times New Roman"/>
-          <w:sz w:val="26"/>
-          <w:szCs w:val="26"/>
-        </w:rPr>
-        <w:t>ìm kiếm hóa đơn</w:t>
-      </w:r>
+        <w:rPr>
+          <w:rFonts w:cs="Times New Roman"/>
+          <w:sz w:val="26"/>
+          <w:szCs w:val="26"/>
+        </w:rPr>
+      </w:pPr>
     </w:p>
     <w:p>
       <w:pPr>
         <w:spacing w:after="0" w:line="360" w:lineRule="auto"/>
         <w:contextualSpacing/>
-        <w:jc w:val="both"/>
-        <w:rPr>
-          <w:rFonts w:eastAsia="Calibri" w:cs="Times New Roman"/>
-          <w:sz w:val="26"/>
-          <w:szCs w:val="26"/>
-        </w:rPr>
-      </w:pPr>
-      <w:r>
-        <w:rPr>
-          <w:rFonts w:eastAsia="Calibri" w:cs="Times New Roman"/>
+        <w:rPr>
+          <w:sz w:val="24"/>
+        </w:rPr>
+      </w:pPr>
+    </w:p>
+    <w:p>
+      <w:pPr>
+        <w:pStyle w:val="ListParagraph"/>
+        <w:numPr>
+          <w:ilvl w:val="1"/>
+          <w:numId w:val="1"/>
+        </w:numPr>
+        <w:spacing w:line="360" w:lineRule="auto"/>
+        <w:rPr>
+          <w:sz w:val="26"/>
+          <w:szCs w:val="26"/>
+        </w:rPr>
+      </w:pPr>
+      <w:r>
+        <w:rPr>
+          <w:sz w:val="26"/>
+          <w:szCs w:val="26"/>
+        </w:rPr>
+        <w:t>W</w:t>
+      </w:r>
+      <w:r>
+        <w:rPr>
+          <w:sz w:val="26"/>
+          <w:szCs w:val="26"/>
+          <w:lang w:val="vi-VN"/>
+        </w:rPr>
+        <w:t>orkflow</w:t>
+      </w:r>
+      <w:r>
+        <w:rPr>
+          <w:sz w:val="26"/>
+          <w:szCs w:val="26"/>
+        </w:rPr>
+        <w:t xml:space="preserve"> in </w:t>
+      </w:r>
+      <w:r>
+        <w:rPr>
+          <w:sz w:val="26"/>
+          <w:szCs w:val="26"/>
+        </w:rPr>
+        <w:t>đơn hàng</w:t>
+      </w:r>
+    </w:p>
+    <w:p>
+      <w:pPr>
+        <w:pStyle w:val="ListParagraph"/>
+        <w:spacing w:line="360" w:lineRule="auto"/>
+        <w:ind w:left="1104"/>
+        <w:rPr>
+          <w:sz w:val="26"/>
+          <w:szCs w:val="26"/>
+        </w:rPr>
+      </w:pPr>
+      <w:r>
+        <w:rPr>
           <w:noProof/>
           <w:sz w:val="26"/>
           <w:szCs w:val="26"/>
         </w:rPr>
         <w:lastRenderedPageBreak/>
         <w:drawing>
-          <wp:inline distT="0" distB="0" distL="0" distR="0" wp14:anchorId="6E7604E9" wp14:editId="3713E6EF">
-            <wp:extent cx="4439285" cy="8229600"/>
-            <wp:effectExtent l="0" t="0" r="0" b="0"/>
-            <wp:docPr id="8" name="Picture 8"/>
+          <wp:inline distT="0" distB="0" distL="0" distR="0" wp14:anchorId="0643E8AC" wp14:editId="2DF6E947">
+            <wp:extent cx="4375150" cy="8229600"/>
+            <wp:effectExtent l="0" t="0" r="6350" b="0"/>
+            <wp:docPr id="5" name="Picture 5"/>
             <wp:cNvGraphicFramePr>
               <a:graphicFrameLocks xmlns:a="http://schemas.openxmlformats.org/drawingml/2006/main" noChangeAspect="1"/>
             </wp:cNvGraphicFramePr>
@@ -813,357 +859,11 @@
               <a:graphicData uri="http://schemas.openxmlformats.org/drawingml/2006/picture">
                 <pic:pic xmlns:pic="http://schemas.openxmlformats.org/drawingml/2006/picture">
                   <pic:nvPicPr>
-                    <pic:cNvPr id="8" name="Picture 8"/>
+                    <pic:cNvPr id="5" name="Picture 5"/>
                     <pic:cNvPicPr/>
                   </pic:nvPicPr>
                   <pic:blipFill>
                     <a:blip r:embed="rId6">
-                      <a:extLst>
-                        <a:ext uri="{28A0092B-C50C-407E-A947-70E740481C1C}">
-                          <a14:useLocalDpi xmlns:a14="http://schemas.microsoft.com/office/drawing/2010/main" val="0"/>
-                        </a:ext>
-                      </a:extLst>
-                    </a:blip>
-                    <a:stretch>
-                      <a:fillRect/>
-                    </a:stretch>
-                  </pic:blipFill>
-                  <pic:spPr>
-                    <a:xfrm>
-                      <a:off x="0" y="0"/>
-                      <a:ext cx="4439285" cy="8229600"/>
-                    </a:xfrm>
-                    <a:prstGeom prst="rect">
-                      <a:avLst/>
-                    </a:prstGeom>
-                  </pic:spPr>
-                </pic:pic>
-              </a:graphicData>
-            </a:graphic>
-          </wp:inline>
-        </w:drawing>
-      </w:r>
-    </w:p>
-    <w:p>
-      <w:pPr>
-        <w:spacing w:line="360" w:lineRule="auto"/>
-        <w:ind w:firstLine="720"/>
-        <w:rPr>
-          <w:sz w:val="26"/>
-          <w:szCs w:val="26"/>
-          <w:lang w:val="vi-VN"/>
-        </w:rPr>
-      </w:pPr>
-      <w:r>
-        <w:rPr>
-          <w:sz w:val="26"/>
-          <w:szCs w:val="26"/>
-          <w:lang w:val="vi-VN"/>
-        </w:rPr>
-        <w:lastRenderedPageBreak/>
-        <w:t>Mô tả workflow:</w:t>
-      </w:r>
-    </w:p>
-    <w:p>
-      <w:pPr>
-        <w:spacing w:after="0" w:line="360" w:lineRule="auto"/>
-        <w:ind w:left="720" w:firstLine="720"/>
-        <w:contextualSpacing/>
-        <w:rPr>
-          <w:rFonts w:cs="Times New Roman"/>
-          <w:sz w:val="26"/>
-          <w:szCs w:val="26"/>
-        </w:rPr>
-      </w:pPr>
-      <w:r>
-        <w:rPr>
-          <w:rFonts w:cs="Times New Roman"/>
-          <w:sz w:val="26"/>
-          <w:szCs w:val="26"/>
-        </w:rPr>
-        <w:t>Bước 1: Bắt đầu.</w:t>
-      </w:r>
-    </w:p>
-    <w:p>
-      <w:pPr>
-        <w:spacing w:after="0" w:line="360" w:lineRule="auto"/>
-        <w:ind w:left="1440"/>
-        <w:contextualSpacing/>
-        <w:rPr>
-          <w:rFonts w:cs="Times New Roman"/>
-          <w:sz w:val="26"/>
-          <w:szCs w:val="26"/>
-        </w:rPr>
-      </w:pPr>
-      <w:r>
-        <w:rPr>
-          <w:rFonts w:cs="Times New Roman"/>
-          <w:sz w:val="26"/>
-          <w:szCs w:val="26"/>
-        </w:rPr>
-        <w:t>Bước 2: Cho người dùng nhập</w:t>
-      </w:r>
-      <w:r>
-        <w:rPr>
-          <w:rFonts w:cs="Times New Roman"/>
-          <w:sz w:val="26"/>
-          <w:szCs w:val="26"/>
-          <w:lang w:val="vi-VN"/>
-        </w:rPr>
-        <w:t xml:space="preserve"> mã (</w:t>
-      </w:r>
-      <w:r>
-        <w:rPr>
-          <w:rFonts w:cs="Times New Roman"/>
-          <w:sz w:val="26"/>
-          <w:szCs w:val="26"/>
-        </w:rPr>
-        <w:t>BILL_</w:t>
-      </w:r>
-      <w:r>
-        <w:rPr>
-          <w:rFonts w:cs="Times New Roman"/>
-          <w:sz w:val="26"/>
-          <w:szCs w:val="26"/>
-          <w:lang w:val="vi-VN"/>
-        </w:rPr>
-        <w:t>ID) hóa đơn</w:t>
-      </w:r>
-      <w:r>
-        <w:rPr>
-          <w:rFonts w:cs="Times New Roman"/>
-          <w:sz w:val="26"/>
-          <w:szCs w:val="26"/>
-        </w:rPr>
-        <w:t xml:space="preserve"> muốn tìm từ bàn phím. </w:t>
-      </w:r>
-    </w:p>
-    <w:p>
-      <w:pPr>
-        <w:spacing w:after="0" w:line="360" w:lineRule="auto"/>
-        <w:ind w:left="720" w:firstLine="720"/>
-        <w:contextualSpacing/>
-        <w:rPr>
-          <w:rFonts w:cs="Times New Roman"/>
-          <w:sz w:val="26"/>
-          <w:szCs w:val="26"/>
-        </w:rPr>
-      </w:pPr>
-      <w:r>
-        <w:rPr>
-          <w:rFonts w:cs="Times New Roman"/>
-          <w:sz w:val="26"/>
-          <w:szCs w:val="26"/>
-        </w:rPr>
-        <w:t>Bước 3: Tiến hành tìm kiếm trong cơ sở dữ liệu.</w:t>
-      </w:r>
-    </w:p>
-    <w:p>
-      <w:pPr>
-        <w:spacing w:after="0" w:line="360" w:lineRule="auto"/>
-        <w:ind w:left="720" w:firstLine="720"/>
-        <w:contextualSpacing/>
-        <w:rPr>
-          <w:rFonts w:cs="Times New Roman"/>
-          <w:sz w:val="26"/>
-          <w:szCs w:val="26"/>
-        </w:rPr>
-      </w:pPr>
-      <w:r>
-        <w:rPr>
-          <w:rFonts w:cs="Times New Roman"/>
-          <w:sz w:val="26"/>
-          <w:szCs w:val="26"/>
-        </w:rPr>
-        <w:t>Bước 4: Nếu tìm được thì bỏ qua bước 5.</w:t>
-      </w:r>
-    </w:p>
-    <w:p>
-      <w:pPr>
-        <w:spacing w:after="0" w:line="360" w:lineRule="auto"/>
-        <w:ind w:left="720" w:firstLine="720"/>
-        <w:contextualSpacing/>
-        <w:rPr>
-          <w:rFonts w:cs="Times New Roman"/>
-          <w:sz w:val="26"/>
-          <w:szCs w:val="26"/>
-        </w:rPr>
-      </w:pPr>
-      <w:r>
-        <w:rPr>
-          <w:rFonts w:cs="Times New Roman"/>
-          <w:sz w:val="26"/>
-          <w:szCs w:val="26"/>
-        </w:rPr>
-        <w:t>Bước 5: Thông báo không tìm thấy rồi đến bước 7.</w:t>
-      </w:r>
-    </w:p>
-    <w:p>
-      <w:pPr>
-        <w:spacing w:after="0" w:line="360" w:lineRule="auto"/>
-        <w:ind w:left="720" w:firstLine="720"/>
-        <w:contextualSpacing/>
-        <w:rPr>
-          <w:rFonts w:cs="Times New Roman"/>
-          <w:sz w:val="26"/>
-          <w:szCs w:val="26"/>
-        </w:rPr>
-      </w:pPr>
-      <w:r>
-        <w:rPr>
-          <w:rFonts w:cs="Times New Roman"/>
-          <w:sz w:val="26"/>
-          <w:szCs w:val="26"/>
-        </w:rPr>
-        <w:t xml:space="preserve">Bước 6: Hiển thị </w:t>
-      </w:r>
-      <w:r>
-        <w:rPr>
-          <w:rFonts w:cs="Times New Roman"/>
-          <w:sz w:val="26"/>
-          <w:szCs w:val="26"/>
-          <w:lang w:val="vi-VN"/>
-        </w:rPr>
-        <w:t>thông tin hóa đơn</w:t>
-      </w:r>
-      <w:r>
-        <w:rPr>
-          <w:rFonts w:cs="Times New Roman"/>
-          <w:sz w:val="26"/>
-          <w:szCs w:val="26"/>
-        </w:rPr>
-        <w:t xml:space="preserve"> tìm được.</w:t>
-      </w:r>
-    </w:p>
-    <w:p>
-      <w:pPr>
-        <w:spacing w:after="0" w:line="360" w:lineRule="auto"/>
-        <w:ind w:left="720" w:firstLine="720"/>
-        <w:contextualSpacing/>
-        <w:rPr>
-          <w:rFonts w:cs="Times New Roman"/>
-          <w:sz w:val="26"/>
-          <w:szCs w:val="26"/>
-        </w:rPr>
-      </w:pPr>
-      <w:r>
-        <w:rPr>
-          <w:rFonts w:cs="Times New Roman"/>
-          <w:sz w:val="26"/>
-          <w:szCs w:val="26"/>
-        </w:rPr>
-        <w:t>Bước 7: Kết thúc.</w:t>
-      </w:r>
-    </w:p>
-    <w:p>
-      <w:pPr>
-        <w:spacing w:after="0" w:line="360" w:lineRule="auto"/>
-        <w:contextualSpacing/>
-        <w:rPr>
-          <w:rFonts w:cs="Times New Roman"/>
-          <w:sz w:val="26"/>
-          <w:szCs w:val="26"/>
-        </w:rPr>
-      </w:pPr>
-    </w:p>
-    <w:p>
-      <w:pPr>
-        <w:spacing w:after="0" w:line="360" w:lineRule="auto"/>
-        <w:contextualSpacing/>
-        <w:rPr>
-          <w:sz w:val="24"/>
-        </w:rPr>
-      </w:pPr>
-    </w:p>
-    <w:p>
-      <w:pPr>
-        <w:spacing w:line="360" w:lineRule="auto"/>
-        <w:ind w:left="360"/>
-        <w:rPr>
-          <w:sz w:val="26"/>
-          <w:szCs w:val="26"/>
-        </w:rPr>
-      </w:pPr>
-      <w:r>
-        <w:rPr>
-          <w:rFonts w:eastAsia="Calibri" w:cs="Times New Roman"/>
-          <w:sz w:val="26"/>
-          <w:szCs w:val="26"/>
-        </w:rPr>
-        <w:t>3.</w:t>
-      </w:r>
-      <w:r>
-        <w:rPr>
-          <w:rFonts w:eastAsia="Calibri" w:cs="Times New Roman"/>
-          <w:sz w:val="26"/>
-          <w:szCs w:val="26"/>
-        </w:rPr>
-        <w:t>3</w:t>
-      </w:r>
-      <w:r>
-        <w:rPr>
-          <w:rFonts w:eastAsia="Calibri" w:cs="Times New Roman"/>
-          <w:sz w:val="26"/>
-          <w:szCs w:val="26"/>
-        </w:rPr>
-        <w:t xml:space="preserve"> </w:t>
-      </w:r>
-      <w:r>
-        <w:rPr>
-          <w:sz w:val="26"/>
-          <w:szCs w:val="26"/>
-        </w:rPr>
-        <w:t>W</w:t>
-      </w:r>
-      <w:r>
-        <w:rPr>
-          <w:sz w:val="26"/>
-          <w:szCs w:val="26"/>
-          <w:lang w:val="vi-VN"/>
-        </w:rPr>
-        <w:t>orkflow</w:t>
-      </w:r>
-      <w:r>
-        <w:rPr>
-          <w:sz w:val="26"/>
-          <w:szCs w:val="26"/>
-        </w:rPr>
-        <w:t xml:space="preserve"> in hóa đơn</w:t>
-      </w:r>
-    </w:p>
-    <w:p>
-      <w:pPr>
-        <w:spacing w:line="360" w:lineRule="auto"/>
-        <w:ind w:left="360"/>
-        <w:rPr>
-          <w:sz w:val="26"/>
-          <w:szCs w:val="26"/>
-        </w:rPr>
-      </w:pPr>
-      <w:r>
-        <w:rPr>
-          <w:noProof/>
-          <w:sz w:val="26"/>
-          <w:szCs w:val="26"/>
-        </w:rPr>
-        <w:lastRenderedPageBreak/>
-        <w:drawing>
-          <wp:inline distT="0" distB="0" distL="0" distR="0" wp14:anchorId="27907961" wp14:editId="060F7DD6">
-            <wp:extent cx="4375150" cy="8229600"/>
-            <wp:effectExtent l="0" t="0" r="6350" b="0"/>
-            <wp:docPr id="6" name="Picture 6"/>
-            <wp:cNvGraphicFramePr>
-              <a:graphicFrameLocks xmlns:a="http://schemas.openxmlformats.org/drawingml/2006/main" noChangeAspect="1"/>
-            </wp:cNvGraphicFramePr>
-            <a:graphic xmlns:a="http://schemas.openxmlformats.org/drawingml/2006/main">
-              <a:graphicData uri="http://schemas.openxmlformats.org/drawingml/2006/picture">
-                <pic:pic xmlns:pic="http://schemas.openxmlformats.org/drawingml/2006/picture">
-                  <pic:nvPicPr>
-                    <pic:cNvPr id="6" name="Picture 6"/>
-                    <pic:cNvPicPr/>
-                  </pic:nvPicPr>
-                  <pic:blipFill>
-                    <a:blip r:embed="rId7">
                       <a:extLst>
                         <a:ext uri="{28A0092B-C50C-407E-A947-70E740481C1C}">
                           <a14:useLocalDpi xmlns:a14="http://schemas.microsoft.com/office/drawing/2010/main" val="0"/>
@@ -1192,6 +892,16 @@
     </w:p>
     <w:p>
       <w:pPr>
+        <w:spacing w:line="360" w:lineRule="auto"/>
+        <w:ind w:left="360"/>
+        <w:rPr>
+          <w:sz w:val="26"/>
+          <w:szCs w:val="26"/>
+        </w:rPr>
+      </w:pPr>
+    </w:p>
+    <w:p>
+      <w:pPr>
         <w:pStyle w:val="ListParagraph"/>
         <w:spacing w:line="360" w:lineRule="auto"/>
         <w:rPr>
@@ -1249,7 +959,7 @@
           <w:szCs w:val="26"/>
           <w:lang w:val="vi-VN"/>
         </w:rPr>
-        <w:t>hóa đơn</w:t>
+        <w:t>đơn hàng</w:t>
       </w:r>
       <w:r>
         <w:rPr>
@@ -1308,7 +1018,7 @@
           <w:szCs w:val="26"/>
           <w:lang w:val="vi-VN"/>
         </w:rPr>
-        <w:t>hóa đơn</w:t>
+        <w:t>đơn hàng</w:t>
       </w:r>
       <w:r>
         <w:rPr>
@@ -1376,7 +1086,16 @@
           <w:szCs w:val="26"/>
           <w:lang w:val="vi-VN"/>
         </w:rPr>
-        <w:t xml:space="preserve">hóa đơn </w:t>
+        <w:t>đơn hàng</w:t>
+      </w:r>
+      <w:r>
+        <w:rPr>
+          <w:rFonts w:eastAsia="Calibri" w:cs="Times New Roman"/>
+          <w:sz w:val="26"/>
+          <w:szCs w:val="26"/>
+          <w:lang w:val="vi-VN"/>
+        </w:rPr>
+        <w:t xml:space="preserve"> </w:t>
       </w:r>
       <w:r>
         <w:rPr>
@@ -1453,7 +1172,23 @@
           <w:sz w:val="26"/>
           <w:szCs w:val="26"/>
         </w:rPr>
-        <w:t>xuất hóa đơn qua excel</w:t>
+        <w:t xml:space="preserve">xuất </w:t>
+      </w:r>
+      <w:r>
+        <w:rPr>
+          <w:rFonts w:eastAsia="Calibri" w:cs="Times New Roman"/>
+          <w:sz w:val="26"/>
+          <w:szCs w:val="26"/>
+        </w:rPr>
+        <w:t>đơn hàng</w:t>
+      </w:r>
+      <w:r>
+        <w:rPr>
+          <w:rFonts w:eastAsia="Calibri" w:cs="Times New Roman"/>
+          <w:sz w:val="26"/>
+          <w:szCs w:val="26"/>
+        </w:rPr>
+        <w:t xml:space="preserve"> qua excel</w:t>
       </w:r>
       <w:r>
         <w:rPr>
@@ -1487,6 +1222,61 @@
     <w:p>
       <w:pPr>
         <w:spacing w:line="360" w:lineRule="auto"/>
+        <w:ind w:left="360"/>
+        <w:rPr>
+          <w:rFonts w:eastAsia="Calibri" w:cs="Times New Roman"/>
+          <w:sz w:val="26"/>
+          <w:szCs w:val="26"/>
+        </w:rPr>
+      </w:pPr>
+      <w:r>
+        <w:rPr>
+          <w:rFonts w:eastAsia="Calibri" w:cs="Times New Roman"/>
+          <w:sz w:val="26"/>
+          <w:szCs w:val="26"/>
+        </w:rPr>
+        <w:t xml:space="preserve">3.3 </w:t>
+      </w:r>
+      <w:r>
+        <w:rPr>
+          <w:sz w:val="26"/>
+          <w:szCs w:val="26"/>
+        </w:rPr>
+        <w:t>W</w:t>
+      </w:r>
+      <w:r>
+        <w:rPr>
+          <w:sz w:val="26"/>
+          <w:szCs w:val="26"/>
+          <w:lang w:val="vi-VN"/>
+        </w:rPr>
+        <w:t>orkflow</w:t>
+      </w:r>
+      <w:r>
+        <w:rPr>
+          <w:sz w:val="26"/>
+          <w:szCs w:val="26"/>
+        </w:rPr>
+        <w:t xml:space="preserve"> </w:t>
+      </w:r>
+      <w:r>
+        <w:rPr>
+          <w:sz w:val="26"/>
+          <w:szCs w:val="26"/>
+        </w:rPr>
+        <w:t>xóa</w:t>
+      </w:r>
+      <w:r>
+        <w:rPr>
+          <w:sz w:val="26"/>
+          <w:szCs w:val="26"/>
+        </w:rPr>
+        <w:t xml:space="preserve"> đơn hàng</w:t>
+      </w:r>
+    </w:p>
+    <w:p>
+      <w:pPr>
+        <w:spacing w:line="360" w:lineRule="auto"/>
         <w:ind w:left="720"/>
         <w:jc w:val="both"/>
         <w:rPr>
@@ -1497,6 +1287,58 @@
           <w:szCs w:val="26"/>
         </w:rPr>
       </w:pPr>
+      <w:r>
+        <w:rPr>
+          <w:rFonts w:ascii="Times New Roman" w:hAnsi="Times New Roman" w:cs="Times New Roman"/>
+          <w:b/>
+          <w:bCs/>
+          <w:noProof/>
+          <w:sz w:val="26"/>
+          <w:szCs w:val="26"/>
+        </w:rPr>
+        <w:lastRenderedPageBreak/>
+        <w:drawing>
+          <wp:inline distT="0" distB="0" distL="0" distR="0" wp14:anchorId="44934E1D" wp14:editId="1769AC78">
+            <wp:extent cx="4599940" cy="8229600"/>
+            <wp:effectExtent l="0" t="0" r="0" b="0"/>
+            <wp:docPr id="3" name="Picture 3"/>
+            <wp:cNvGraphicFramePr>
+              <a:graphicFrameLocks xmlns:a="http://schemas.openxmlformats.org/drawingml/2006/main" noChangeAspect="1"/>
+            </wp:cNvGraphicFramePr>
+            <a:graphic xmlns:a="http://schemas.openxmlformats.org/drawingml/2006/main">
+              <a:graphicData uri="http://schemas.openxmlformats.org/drawingml/2006/picture">
+                <pic:pic xmlns:pic="http://schemas.openxmlformats.org/drawingml/2006/picture">
+                  <pic:nvPicPr>
+                    <pic:cNvPr id="3" name="Picture 3"/>
+                    <pic:cNvPicPr/>
+                  </pic:nvPicPr>
+                  <pic:blipFill>
+                    <a:blip r:embed="rId7">
+                      <a:extLst>
+                        <a:ext uri="{28A0092B-C50C-407E-A947-70E740481C1C}">
+                          <a14:useLocalDpi xmlns:a14="http://schemas.microsoft.com/office/drawing/2010/main" val="0"/>
+                        </a:ext>
+                      </a:extLst>
+                    </a:blip>
+                    <a:stretch>
+                      <a:fillRect/>
+                    </a:stretch>
+                  </pic:blipFill>
+                  <pic:spPr>
+                    <a:xfrm>
+                      <a:off x="0" y="0"/>
+                      <a:ext cx="4599940" cy="8229600"/>
+                    </a:xfrm>
+                    <a:prstGeom prst="rect">
+                      <a:avLst/>
+                    </a:prstGeom>
+                  </pic:spPr>
+                </pic:pic>
+              </a:graphicData>
+            </a:graphic>
+          </wp:inline>
+        </w:drawing>
+      </w:r>
     </w:p>
     <w:p>
       <w:pPr>
@@ -1519,7 +1361,16 @@
           <w:sz w:val="26"/>
           <w:szCs w:val="26"/>
         </w:rPr>
-        <w:t>Giao diện hóa đơn</w:t>
+        <w:lastRenderedPageBreak/>
+        <w:t xml:space="preserve">Giao diện </w:t>
+      </w:r>
+      <w:r>
+        <w:rPr>
+          <w:rFonts w:ascii="Times New Roman" w:hAnsi="Times New Roman" w:cs="Times New Roman"/>
+          <w:sz w:val="26"/>
+          <w:szCs w:val="26"/>
+        </w:rPr>
+        <w:t>đơn hàng</w:t>
       </w:r>
     </w:p>
     <w:p>
@@ -1542,7 +1393,6 @@
           <w:sz w:val="28"/>
           <w:szCs w:val="28"/>
         </w:rPr>
-        <w:lastRenderedPageBreak/>
         <w:drawing>
           <wp:inline distT="0" distB="0" distL="0" distR="0" wp14:anchorId="25B428AD" wp14:editId="39F0863F">
             <wp:extent cx="5845047" cy="4877223"/>
@@ -1700,7 +1550,7 @@
           <w:sz w:val="28"/>
           <w:szCs w:val="28"/>
         </w:rPr>
-        <w:t>hóa đơn</w:t>
+        <w:t>đơn hàng</w:t>
       </w:r>
       <w:r>
         <w:rPr>
@@ -1758,7 +1608,15 @@
           <w:sz w:val="28"/>
           <w:szCs w:val="28"/>
         </w:rPr>
-        <w:t>mã hóa đơn</w:t>
+        <w:t xml:space="preserve">mã </w:t>
+      </w:r>
+      <w:r>
+        <w:rPr>
+          <w:rFonts w:ascii="Times New Roman" w:hAnsi="Times New Roman" w:cs="Times New Roman"/>
+          <w:sz w:val="28"/>
+          <w:szCs w:val="28"/>
+        </w:rPr>
+        <w:t>đơn hàng</w:t>
       </w:r>
       <w:r>
         <w:rPr>
@@ -1791,7 +1649,23 @@
           <w:sz w:val="28"/>
           <w:szCs w:val="28"/>
         </w:rPr>
-        <w:t>(ngày thực hiện hóa đơn)</w:t>
+        <w:t xml:space="preserve">(ngày thực hiện </w:t>
+      </w:r>
+      <w:r>
+        <w:rPr>
+          <w:rFonts w:ascii="Times New Roman" w:hAnsi="Times New Roman" w:cs="Times New Roman"/>
+          <w:sz w:val="28"/>
+          <w:szCs w:val="28"/>
+        </w:rPr>
+        <w:t>đơn hàng</w:t>
+      </w:r>
+      <w:r>
+        <w:rPr>
+          <w:rFonts w:ascii="Times New Roman" w:hAnsi="Times New Roman" w:cs="Times New Roman"/>
+          <w:sz w:val="28"/>
+          <w:szCs w:val="28"/>
+        </w:rPr>
+        <w:t>)</w:t>
       </w:r>
       <w:r>
         <w:rPr>
@@ -1839,7 +1713,23 @@
           <w:sz w:val="28"/>
           <w:szCs w:val="28"/>
         </w:rPr>
-        <w:t xml:space="preserve"> TOTAL( giá trị đơn hàng trong hóa đơn), </w:t>
+        <w:t xml:space="preserve"> TOTAL( giá trị đơn hàng trong </w:t>
+      </w:r>
+      <w:r>
+        <w:rPr>
+          <w:rFonts w:ascii="Times New Roman" w:hAnsi="Times New Roman" w:cs="Times New Roman"/>
+          <w:sz w:val="28"/>
+          <w:szCs w:val="28"/>
+        </w:rPr>
+        <w:t>đơn hàng</w:t>
+      </w:r>
+      <w:r>
+        <w:rPr>
+          <w:rFonts w:ascii="Times New Roman" w:hAnsi="Times New Roman" w:cs="Times New Roman"/>
+          <w:sz w:val="28"/>
+          <w:szCs w:val="28"/>
+        </w:rPr>
+        <w:t xml:space="preserve">), </w:t>
       </w:r>
       <w:r>
         <w:rPr>
@@ -1959,7 +1849,7 @@
           <w:sz w:val="28"/>
           <w:szCs w:val="28"/>
         </w:rPr>
-        <w:t>tài khoản</w:t>
+        <w:t>đơn hàng</w:t>
       </w:r>
       <w:r>
         <w:rPr>
@@ -2066,7 +1956,24 @@
           <w:szCs w:val="28"/>
           <w:lang w:val="vi-VN"/>
         </w:rPr>
-        <w:t xml:space="preserve"> quá dài và không thể tra cứu thủ công chính xác, quản lý có thể sử dụng chức năng này để tra cứu thông tin của một hoặc một nhóm nhân viên. </w:t>
+        <w:t xml:space="preserve"> quá dài và không thể tra cứu thủ công chính xác, quản lý có thể sử dụng chức năng này để tra cứu thông tin của một hoặc một nhóm</w:t>
+      </w:r>
+      <w:r>
+        <w:rPr>
+          <w:rFonts w:ascii="Times New Roman" w:hAnsi="Times New Roman" w:cs="Times New Roman"/>
+          <w:sz w:val="28"/>
+          <w:szCs w:val="28"/>
+        </w:rPr>
+        <w:t xml:space="preserve"> đơn hàng</w:t>
+      </w:r>
+      <w:r>
+        <w:rPr>
+          <w:rFonts w:ascii="Times New Roman" w:hAnsi="Times New Roman" w:cs="Times New Roman"/>
+          <w:sz w:val="28"/>
+          <w:szCs w:val="28"/>
+          <w:lang w:val="vi-VN"/>
+        </w:rPr>
+        <w:t xml:space="preserve">. </w:t>
       </w:r>
     </w:p>
     <w:p>
@@ -2136,15 +2043,32 @@
           <w:szCs w:val="28"/>
           <w:lang w:val="vi-VN"/>
         </w:rPr>
-        <w:t xml:space="preserve">Đây là khung bao gồm các nút để thực hiện việc thêm, sửa, xóa </w:t>
-      </w:r>
-      <w:r>
-        <w:rPr>
-          <w:rFonts w:ascii="Times New Roman" w:hAnsi="Times New Roman" w:cs="Times New Roman"/>
-          <w:sz w:val="28"/>
-          <w:szCs w:val="28"/>
-        </w:rPr>
-        <w:t>tài khoản</w:t>
+        <w:t>Đây là khung bao gồm các nút để thực hiện việc</w:t>
+      </w:r>
+      <w:r>
+        <w:rPr>
+          <w:rFonts w:ascii="Times New Roman" w:hAnsi="Times New Roman" w:cs="Times New Roman"/>
+          <w:sz w:val="28"/>
+          <w:szCs w:val="28"/>
+        </w:rPr>
+        <w:t xml:space="preserve"> in</w:t>
+      </w:r>
+      <w:r>
+        <w:rPr>
+          <w:rFonts w:ascii="Times New Roman" w:hAnsi="Times New Roman" w:cs="Times New Roman"/>
+          <w:sz w:val="28"/>
+          <w:szCs w:val="28"/>
+          <w:lang w:val="vi-VN"/>
+        </w:rPr>
+        <w:t xml:space="preserve">, xóa </w:t>
+      </w:r>
+      <w:r>
+        <w:rPr>
+          <w:rFonts w:ascii="Times New Roman" w:hAnsi="Times New Roman" w:cs="Times New Roman"/>
+          <w:sz w:val="28"/>
+          <w:szCs w:val="28"/>
+        </w:rPr>
+        <w:t>đơn hàng</w:t>
       </w:r>
       <w:r>
         <w:rPr>
@@ -2179,15 +2103,32 @@
           <w:szCs w:val="28"/>
           <w:lang w:val="vi-VN"/>
         </w:rPr>
-        <w:t xml:space="preserve">Khi thêm </w:t>
-      </w:r>
-      <w:r>
-        <w:rPr>
-          <w:rFonts w:ascii="Times New Roman" w:hAnsi="Times New Roman" w:cs="Times New Roman"/>
-          <w:sz w:val="28"/>
-          <w:szCs w:val="28"/>
-        </w:rPr>
-        <w:t>hóa đơn</w:t>
+        <w:t xml:space="preserve">Khi </w:t>
+      </w:r>
+      <w:r>
+        <w:rPr>
+          <w:rFonts w:ascii="Times New Roman" w:hAnsi="Times New Roman" w:cs="Times New Roman"/>
+          <w:sz w:val="28"/>
+          <w:szCs w:val="28"/>
+        </w:rPr>
+        <w:t>xóa</w:t>
+      </w:r>
+      <w:r>
+        <w:rPr>
+          <w:rFonts w:ascii="Times New Roman" w:hAnsi="Times New Roman" w:cs="Times New Roman"/>
+          <w:sz w:val="28"/>
+          <w:szCs w:val="28"/>
+          <w:lang w:val="vi-VN"/>
+        </w:rPr>
+        <w:t xml:space="preserve"> </w:t>
+      </w:r>
+      <w:r>
+        <w:rPr>
+          <w:rFonts w:ascii="Times New Roman" w:hAnsi="Times New Roman" w:cs="Times New Roman"/>
+          <w:sz w:val="28"/>
+          <w:szCs w:val="28"/>
+        </w:rPr>
+        <w:t>đơn hàng</w:t>
       </w:r>
       <w:r>
         <w:rPr>
@@ -2227,16 +2168,33 @@
           <w:sz w:val="28"/>
           <w:szCs w:val="28"/>
         </w:rPr>
-        <w:t>tài khoản</w:t>
-      </w:r>
-      <w:r>
-        <w:rPr>
-          <w:rFonts w:ascii="Times New Roman" w:hAnsi="Times New Roman" w:cs="Times New Roman"/>
-          <w:sz w:val="28"/>
-          <w:szCs w:val="28"/>
-          <w:lang w:val="vi-VN"/>
-        </w:rPr>
-        <w:t xml:space="preserve"> vào các ô ở khung số 2.</w:t>
+        <w:t>đơn hàng</w:t>
+      </w:r>
+      <w:r>
+        <w:rPr>
+          <w:rFonts w:ascii="Times New Roman" w:hAnsi="Times New Roman" w:cs="Times New Roman"/>
+          <w:sz w:val="28"/>
+          <w:szCs w:val="28"/>
+          <w:lang w:val="vi-VN"/>
+        </w:rPr>
+        <w:t xml:space="preserve"> vào các ô ở khung số</w:t>
+      </w:r>
+      <w:r>
+        <w:rPr>
+          <w:rFonts w:ascii="Times New Roman" w:hAnsi="Times New Roman" w:cs="Times New Roman"/>
+          <w:sz w:val="28"/>
+          <w:szCs w:val="28"/>
+        </w:rPr>
+        <w:t xml:space="preserve"> </w:t>
+      </w:r>
+      <w:r>
+        <w:rPr>
+          <w:rFonts w:ascii="Times New Roman" w:hAnsi="Times New Roman" w:cs="Times New Roman"/>
+          <w:sz w:val="28"/>
+          <w:szCs w:val="28"/>
+          <w:lang w:val="vi-VN"/>
+        </w:rPr>
+        <w:t>2.</w:t>
       </w:r>
     </w:p>
     <w:p>
@@ -2258,7 +2216,24 @@
           <w:szCs w:val="28"/>
           <w:lang w:val="vi-VN"/>
         </w:rPr>
-        <w:t>Bước 2: Nhấn nút “Add”.</w:t>
+        <w:t>Bước 2: Nhấn nút “</w:t>
+      </w:r>
+      <w:r>
+        <w:rPr>
+          <w:rFonts w:ascii="Times New Roman" w:hAnsi="Times New Roman" w:cs="Times New Roman"/>
+          <w:sz w:val="28"/>
+          <w:szCs w:val="28"/>
+        </w:rPr>
+        <w:t>delete</w:t>
+      </w:r>
+      <w:r>
+        <w:rPr>
+          <w:rFonts w:ascii="Times New Roman" w:hAnsi="Times New Roman" w:cs="Times New Roman"/>
+          <w:sz w:val="28"/>
+          <w:szCs w:val="28"/>
+          <w:lang w:val="vi-VN"/>
+        </w:rPr>
+        <w:t>”.</w:t>
       </w:r>
     </w:p>
     <w:p>
@@ -2309,7 +2284,7 @@
           <w:sz w:val="28"/>
           <w:szCs w:val="28"/>
         </w:rPr>
-        <w:t>hóa đơn</w:t>
+        <w:t>đơn hàng</w:t>
       </w:r>
       <w:r>
         <w:rPr>
@@ -2347,7 +2322,7 @@
           <w:sz w:val="28"/>
           <w:szCs w:val="28"/>
         </w:rPr>
-        <w:t>tài khoản</w:t>
+        <w:t>đơn hàng</w:t>
       </w:r>
       <w:r>
         <w:rPr>
@@ -2458,7 +2433,15 @@
           <w:sz w:val="28"/>
           <w:szCs w:val="28"/>
         </w:rPr>
-        <w:t>in hóa đơn</w:t>
+        <w:t xml:space="preserve">in </w:t>
+      </w:r>
+      <w:r>
+        <w:rPr>
+          <w:rFonts w:ascii="Times New Roman" w:hAnsi="Times New Roman" w:cs="Times New Roman"/>
+          <w:sz w:val="28"/>
+          <w:szCs w:val="28"/>
+        </w:rPr>
+        <w:t>đơn hàng</w:t>
       </w:r>
     </w:p>
     <w:p>
@@ -2488,7 +2471,15 @@
           <w:sz w:val="28"/>
           <w:szCs w:val="28"/>
         </w:rPr>
-        <w:t>hóa đơn cần in</w:t>
+        <w:t>đơn hàng</w:t>
+      </w:r>
+      <w:r>
+        <w:rPr>
+          <w:rFonts w:ascii="Times New Roman" w:hAnsi="Times New Roman" w:cs="Times New Roman"/>
+          <w:sz w:val="28"/>
+          <w:szCs w:val="28"/>
+        </w:rPr>
+        <w:t xml:space="preserve"> cần in</w:t>
       </w:r>
       <w:r>
         <w:rPr>
@@ -2527,7 +2518,7 @@
           <w:sz w:val="28"/>
           <w:szCs w:val="28"/>
         </w:rPr>
-        <w:t>hóa đơn</w:t>
+        <w:t>đơn hàng</w:t>
       </w:r>
       <w:r>
         <w:rPr>

--- a/Word/PRD/Word/PRD chức năng Quản Lý Hóa Đơn.docx
+++ b/Word/PRD/Word/PRD chức năng Quản Lý Hóa Đơn.docx
@@ -484,10 +484,10 @@
         </w:rPr>
         <w:lastRenderedPageBreak/>
         <w:drawing>
-          <wp:inline distT="0" distB="0" distL="0" distR="0" wp14:anchorId="02B8FAB8" wp14:editId="5000612F">
-            <wp:extent cx="5943600" cy="7600315"/>
-            <wp:effectExtent l="0" t="0" r="0" b="635"/>
-            <wp:docPr id="4" name="Picture 4"/>
+          <wp:inline distT="0" distB="0" distL="0" distR="0" wp14:anchorId="02ECE9F1" wp14:editId="35796DE3">
+            <wp:extent cx="5943600" cy="7592060"/>
+            <wp:effectExtent l="0" t="0" r="0" b="8890"/>
+            <wp:docPr id="1" name="Picture 1"/>
             <wp:cNvGraphicFramePr>
               <a:graphicFrameLocks xmlns:a="http://schemas.openxmlformats.org/drawingml/2006/main" noChangeAspect="1"/>
             </wp:cNvGraphicFramePr>
@@ -495,7 +495,7 @@
               <a:graphicData uri="http://schemas.openxmlformats.org/drawingml/2006/picture">
                 <pic:pic xmlns:pic="http://schemas.openxmlformats.org/drawingml/2006/picture">
                   <pic:nvPicPr>
-                    <pic:cNvPr id="4" name="Picture 4"/>
+                    <pic:cNvPr id="1" name="Picture 1"/>
                     <pic:cNvPicPr/>
                   </pic:nvPicPr>
                   <pic:blipFill>
@@ -513,7 +513,7 @@
                   <pic:spPr>
                     <a:xfrm>
                       <a:off x="0" y="0"/>
-                      <a:ext cx="5943600" cy="7600315"/>
+                      <a:ext cx="5943600" cy="7592060"/>
                     </a:xfrm>
                     <a:prstGeom prst="rect">
                       <a:avLst/>
@@ -1257,21 +1257,7 @@
           <w:sz w:val="26"/>
           <w:szCs w:val="26"/>
         </w:rPr>
-        <w:t xml:space="preserve"> </w:t>
-      </w:r>
-      <w:r>
-        <w:rPr>
-          <w:sz w:val="26"/>
-          <w:szCs w:val="26"/>
-        </w:rPr>
-        <w:t>xóa</w:t>
-      </w:r>
-      <w:r>
-        <w:rPr>
-          <w:sz w:val="26"/>
-          <w:szCs w:val="26"/>
-        </w:rPr>
-        <w:t xml:space="preserve"> đơn hàng</w:t>
+        <w:t xml:space="preserve"> xóa đơn hàng</w:t>
       </w:r>
     </w:p>
     <w:p>
@@ -1386,18 +1372,13 @@
       </w:pPr>
       <w:r>
         <w:rPr>
-          <w:rFonts w:ascii="Times New Roman" w:hAnsi="Times New Roman" w:cs="Times New Roman"/>
-          <w:b/>
-          <w:bCs/>
           <w:noProof/>
-          <w:sz w:val="28"/>
-          <w:szCs w:val="28"/>
         </w:rPr>
         <w:drawing>
-          <wp:inline distT="0" distB="0" distL="0" distR="0" wp14:anchorId="25B428AD" wp14:editId="39F0863F">
-            <wp:extent cx="5845047" cy="4877223"/>
-            <wp:effectExtent l="0" t="0" r="3810" b="0"/>
-            <wp:docPr id="2" name="Picture 2"/>
+          <wp:inline distT="0" distB="0" distL="0" distR="0" wp14:anchorId="34F059FA" wp14:editId="7BEE5DFE">
+            <wp:extent cx="5943600" cy="4979670"/>
+            <wp:effectExtent l="0" t="0" r="0" b="0"/>
+            <wp:docPr id="6" name="Picture 6"/>
             <wp:cNvGraphicFramePr>
               <a:graphicFrameLocks xmlns:a="http://schemas.openxmlformats.org/drawingml/2006/main" noChangeAspect="1"/>
             </wp:cNvGraphicFramePr>
@@ -1405,17 +1386,11 @@
               <a:graphicData uri="http://schemas.openxmlformats.org/drawingml/2006/picture">
                 <pic:pic xmlns:pic="http://schemas.openxmlformats.org/drawingml/2006/picture">
                   <pic:nvPicPr>
-                    <pic:cNvPr id="2" name="Picture 2"/>
+                    <pic:cNvPr id="1" name=""/>
                     <pic:cNvPicPr/>
                   </pic:nvPicPr>
                   <pic:blipFill>
-                    <a:blip r:embed="rId8">
-                      <a:extLst>
-                        <a:ext uri="{28A0092B-C50C-407E-A947-70E740481C1C}">
-                          <a14:useLocalDpi xmlns:a14="http://schemas.microsoft.com/office/drawing/2010/main" val="0"/>
-                        </a:ext>
-                      </a:extLst>
-                    </a:blip>
+                    <a:blip r:embed="rId8"/>
                     <a:stretch>
                       <a:fillRect/>
                     </a:stretch>
@@ -1423,7 +1398,7 @@
                   <pic:spPr>
                     <a:xfrm>
                       <a:off x="0" y="0"/>
-                      <a:ext cx="5845047" cy="4877223"/>
+                      <a:ext cx="5943600" cy="4979670"/>
                     </a:xfrm>
                     <a:prstGeom prst="rect">
                       <a:avLst/>
@@ -1819,7 +1794,24 @@
           <w:szCs w:val="28"/>
           <w:lang w:val="vi-VN"/>
         </w:rPr>
-        <w:t xml:space="preserve">Khung số 2: </w:t>
+        <w:t xml:space="preserve">Khung số </w:t>
+      </w:r>
+      <w:r>
+        <w:rPr>
+          <w:rFonts w:ascii="Times New Roman" w:hAnsi="Times New Roman" w:cs="Times New Roman"/>
+          <w:sz w:val="28"/>
+          <w:szCs w:val="28"/>
+        </w:rPr>
+        <w:t>2</w:t>
+      </w:r>
+      <w:r>
+        <w:rPr>
+          <w:rFonts w:ascii="Times New Roman" w:hAnsi="Times New Roman" w:cs="Times New Roman"/>
+          <w:sz w:val="28"/>
+          <w:szCs w:val="28"/>
+          <w:lang w:val="vi-VN"/>
+        </w:rPr>
+        <w:t>:</w:t>
       </w:r>
     </w:p>
     <w:p>
@@ -1841,15 +1833,32 @@
           <w:szCs w:val="28"/>
           <w:lang w:val="vi-VN"/>
         </w:rPr>
-        <w:t xml:space="preserve">Là khung INFO (thông tin) bao gồm các ô nhập liệu dùng để thêm hoặc để chỉnh sửa thông tin của </w:t>
-      </w:r>
-      <w:r>
-        <w:rPr>
-          <w:rFonts w:ascii="Times New Roman" w:hAnsi="Times New Roman" w:cs="Times New Roman"/>
-          <w:sz w:val="28"/>
-          <w:szCs w:val="28"/>
-        </w:rPr>
-        <w:t>đơn hàng</w:t>
+        <w:t xml:space="preserve">Đây là khung tìm kiếm, khi danh sách </w:t>
+      </w:r>
+      <w:r>
+        <w:rPr>
+          <w:rFonts w:ascii="Times New Roman" w:hAnsi="Times New Roman" w:cs="Times New Roman"/>
+          <w:sz w:val="28"/>
+          <w:szCs w:val="28"/>
+        </w:rPr>
+        <w:t>khách hàng</w:t>
+      </w:r>
+      <w:r>
+        <w:rPr>
+          <w:rFonts w:ascii="Times New Roman" w:hAnsi="Times New Roman" w:cs="Times New Roman"/>
+          <w:sz w:val="28"/>
+          <w:szCs w:val="28"/>
+          <w:lang w:val="vi-VN"/>
+        </w:rPr>
+        <w:t xml:space="preserve"> quá dài và không thể tra cứu thủ công chính xác, quản lý có thể sử dụng chức năng này để tra cứu thông tin của một hoặc một nhóm</w:t>
+      </w:r>
+      <w:r>
+        <w:rPr>
+          <w:rFonts w:ascii="Times New Roman" w:hAnsi="Times New Roman" w:cs="Times New Roman"/>
+          <w:sz w:val="28"/>
+          <w:szCs w:val="28"/>
+        </w:rPr>
+        <w:t xml:space="preserve"> đơn hàng</w:t>
       </w:r>
       <w:r>
         <w:rPr>
@@ -1860,38 +1869,27 @@
         </w:rPr>
         <w:t xml:space="preserve">. </w:t>
       </w:r>
-      <w:r>
-        <w:rPr>
-          <w:rFonts w:ascii="Times New Roman" w:hAnsi="Times New Roman" w:cs="Times New Roman"/>
-          <w:sz w:val="28"/>
-          <w:szCs w:val="28"/>
-        </w:rPr>
-        <w:t>Ô</w:t>
-      </w:r>
-      <w:r>
-        <w:rPr>
-          <w:rFonts w:ascii="Times New Roman" w:hAnsi="Times New Roman" w:cs="Times New Roman"/>
-          <w:sz w:val="28"/>
-          <w:szCs w:val="28"/>
-        </w:rPr>
-        <w:t xml:space="preserve"> </w:t>
-      </w:r>
-      <w:r>
-        <w:rPr>
-          <w:rFonts w:ascii="Times New Roman" w:hAnsi="Times New Roman" w:cs="Times New Roman"/>
-          <w:sz w:val="28"/>
-          <w:szCs w:val="28"/>
-        </w:rPr>
-        <w:t xml:space="preserve">ID và DATE </w:t>
-      </w:r>
-      <w:r>
-        <w:rPr>
-          <w:rFonts w:ascii="Times New Roman" w:hAnsi="Times New Roman" w:cs="Times New Roman"/>
-          <w:sz w:val="28"/>
-          <w:szCs w:val="28"/>
-          <w:lang w:val="vi-VN"/>
-        </w:rPr>
-        <w:t xml:space="preserve">không được để trống. </w:t>
+    </w:p>
+    <w:p>
+      <w:pPr>
+        <w:spacing w:line="360" w:lineRule="auto"/>
+        <w:ind w:left="1440"/>
+        <w:jc w:val="both"/>
+        <w:rPr>
+          <w:rFonts w:ascii="Times New Roman" w:hAnsi="Times New Roman" w:cs="Times New Roman"/>
+          <w:sz w:val="28"/>
+          <w:szCs w:val="28"/>
+          <w:lang w:val="vi-VN"/>
+        </w:rPr>
+      </w:pPr>
+      <w:r>
+        <w:rPr>
+          <w:rFonts w:ascii="Times New Roman" w:hAnsi="Times New Roman" w:cs="Times New Roman"/>
+          <w:sz w:val="28"/>
+          <w:szCs w:val="28"/>
+          <w:lang w:val="vi-VN"/>
+        </w:rPr>
+        <w:t>Để sử dụng công cụ này, người quản lý nhập từ khóa (keyword) vào ô bên trái sau đó nhấn nút “Search” để tra cứu. Kết quả tra cứu sẽ hiển thị trên bảng ở khung số 1.</w:t>
       </w:r>
     </w:p>
     <w:p>
@@ -1917,111 +1915,24 @@
           <w:szCs w:val="28"/>
           <w:lang w:val="vi-VN"/>
         </w:rPr>
-        <w:t>Khung số 3:</w:t>
-      </w:r>
-    </w:p>
-    <w:p>
-      <w:pPr>
-        <w:spacing w:line="360" w:lineRule="auto"/>
-        <w:ind w:left="1440"/>
-        <w:jc w:val="both"/>
-        <w:rPr>
-          <w:rFonts w:ascii="Times New Roman" w:hAnsi="Times New Roman" w:cs="Times New Roman"/>
-          <w:sz w:val="28"/>
-          <w:szCs w:val="28"/>
-          <w:lang w:val="vi-VN"/>
-        </w:rPr>
-      </w:pPr>
-      <w:r>
-        <w:rPr>
-          <w:rFonts w:ascii="Times New Roman" w:hAnsi="Times New Roman" w:cs="Times New Roman"/>
-          <w:sz w:val="28"/>
-          <w:szCs w:val="28"/>
-          <w:lang w:val="vi-VN"/>
-        </w:rPr>
-        <w:t xml:space="preserve">Đây là khung tìm kiếm, khi danh sách </w:t>
-      </w:r>
-      <w:r>
-        <w:rPr>
-          <w:rFonts w:ascii="Times New Roman" w:hAnsi="Times New Roman" w:cs="Times New Roman"/>
-          <w:sz w:val="28"/>
-          <w:szCs w:val="28"/>
-        </w:rPr>
-        <w:t>khách hàng</w:t>
-      </w:r>
-      <w:r>
-        <w:rPr>
-          <w:rFonts w:ascii="Times New Roman" w:hAnsi="Times New Roman" w:cs="Times New Roman"/>
-          <w:sz w:val="28"/>
-          <w:szCs w:val="28"/>
-          <w:lang w:val="vi-VN"/>
-        </w:rPr>
-        <w:t xml:space="preserve"> quá dài và không thể tra cứu thủ công chính xác, quản lý có thể sử dụng chức năng này để tra cứu thông tin của một hoặc một nhóm</w:t>
-      </w:r>
-      <w:r>
-        <w:rPr>
-          <w:rFonts w:ascii="Times New Roman" w:hAnsi="Times New Roman" w:cs="Times New Roman"/>
-          <w:sz w:val="28"/>
-          <w:szCs w:val="28"/>
-        </w:rPr>
-        <w:t xml:space="preserve"> đơn hàng</w:t>
-      </w:r>
-      <w:r>
-        <w:rPr>
-          <w:rFonts w:ascii="Times New Roman" w:hAnsi="Times New Roman" w:cs="Times New Roman"/>
-          <w:sz w:val="28"/>
-          <w:szCs w:val="28"/>
-          <w:lang w:val="vi-VN"/>
-        </w:rPr>
-        <w:t xml:space="preserve">. </w:t>
-      </w:r>
-    </w:p>
-    <w:p>
-      <w:pPr>
-        <w:spacing w:line="360" w:lineRule="auto"/>
-        <w:ind w:left="1440"/>
-        <w:jc w:val="both"/>
-        <w:rPr>
-          <w:rFonts w:ascii="Times New Roman" w:hAnsi="Times New Roman" w:cs="Times New Roman"/>
-          <w:sz w:val="28"/>
-          <w:szCs w:val="28"/>
-          <w:lang w:val="vi-VN"/>
-        </w:rPr>
-      </w:pPr>
-      <w:r>
-        <w:rPr>
-          <w:rFonts w:ascii="Times New Roman" w:hAnsi="Times New Roman" w:cs="Times New Roman"/>
-          <w:sz w:val="28"/>
-          <w:szCs w:val="28"/>
-          <w:lang w:val="vi-VN"/>
-        </w:rPr>
-        <w:t>Để sử dụng công cụ này, người quản lý nhập từ khóa (keyword) vào ô bên trái sau đó nhấn nút “Search” để tra cứu. Kết quả tra cứu sẽ hiển thị trên bảng ở khung số 1.</w:t>
-      </w:r>
-    </w:p>
-    <w:p>
-      <w:pPr>
-        <w:pStyle w:val="ListParagraph"/>
-        <w:numPr>
-          <w:ilvl w:val="0"/>
-          <w:numId w:val="5"/>
-        </w:numPr>
-        <w:spacing w:line="360" w:lineRule="auto"/>
-        <w:jc w:val="both"/>
-        <w:rPr>
-          <w:rFonts w:ascii="Times New Roman" w:hAnsi="Times New Roman" w:cs="Times New Roman"/>
-          <w:sz w:val="28"/>
-          <w:szCs w:val="28"/>
-          <w:lang w:val="vi-VN"/>
-        </w:rPr>
-      </w:pPr>
-      <w:r>
-        <w:rPr>
-          <w:rFonts w:ascii="Times New Roman" w:hAnsi="Times New Roman" w:cs="Times New Roman"/>
-          <w:sz w:val="28"/>
-          <w:szCs w:val="28"/>
-          <w:lang w:val="vi-VN"/>
-        </w:rPr>
-        <w:t>Khung số 4:</w:t>
+        <w:t xml:space="preserve">Khung số </w:t>
+      </w:r>
+      <w:r>
+        <w:rPr>
+          <w:rFonts w:ascii="Times New Roman" w:hAnsi="Times New Roman" w:cs="Times New Roman"/>
+          <w:sz w:val="28"/>
+          <w:szCs w:val="28"/>
+        </w:rPr>
+        <w:t>3</w:t>
+      </w:r>
+      <w:r>
+        <w:rPr>
+          <w:rFonts w:ascii="Times New Roman" w:hAnsi="Times New Roman" w:cs="Times New Roman"/>
+          <w:sz w:val="28"/>
+          <w:szCs w:val="28"/>
+          <w:lang w:val="vi-VN"/>
+        </w:rPr>
+        <w:t>:</w:t>
       </w:r>
     </w:p>
     <w:p>
@@ -2159,7 +2070,6 @@
           <w:szCs w:val="28"/>
           <w:lang w:val="vi-VN"/>
         </w:rPr>
-        <w:lastRenderedPageBreak/>
         <w:t xml:space="preserve">Bước 1: Nhập đầy đủ thông tin </w:t>
       </w:r>
       <w:r>
@@ -2314,6 +2224,7 @@
           <w:szCs w:val="28"/>
           <w:lang w:val="vi-VN"/>
         </w:rPr>
+        <w:lastRenderedPageBreak/>
         <w:t xml:space="preserve">Bước 1: Nhập đầy đủ thông tin </w:t>
       </w:r>
       <w:r>
